--- a/Эксперименты с обратной связью/Эксперименты с арктангенсом под углом/Описание экспериментов.docx
+++ b/Эксперименты с обратной связью/Эксперименты с арктангенсом под углом/Описание экспериментов.docx
@@ -714,524 +714,13 @@
           </w:p>
         </w:tc>
       </w:tr>
-      <w:tr>
-        <w:tc>
-          <w:tcPr>
-            <w:tcW w:w="533" w:type="dxa"/>
-          </w:tcPr>
-          <w:p>
-            <w:pPr>
-              <w:rPr>
-                <w:lang w:val="en-US"/>
-              </w:rPr>
-            </w:pPr>
-          </w:p>
-        </w:tc>
-        <w:tc>
-          <w:tcPr>
-            <w:tcW w:w="1132" w:type="dxa"/>
-          </w:tcPr>
-          <w:p/>
-        </w:tc>
-        <w:tc>
-          <w:tcPr>
-            <w:tcW w:w="1420" w:type="dxa"/>
-          </w:tcPr>
-          <w:p/>
-        </w:tc>
-        <w:tc>
-          <w:tcPr>
-            <w:tcW w:w="1134" w:type="dxa"/>
-          </w:tcPr>
-          <w:p/>
-        </w:tc>
-        <w:tc>
-          <w:tcPr>
-            <w:tcW w:w="992" w:type="dxa"/>
-          </w:tcPr>
-          <w:p/>
-        </w:tc>
-        <w:tc>
-          <w:tcPr>
-            <w:tcW w:w="1418" w:type="dxa"/>
-          </w:tcPr>
-          <w:p/>
-        </w:tc>
-      </w:tr>
-      <w:tr>
-        <w:tc>
-          <w:tcPr>
-            <w:tcW w:w="533" w:type="dxa"/>
-          </w:tcPr>
-          <w:p>
-            <w:pPr>
-              <w:rPr>
-                <w:lang w:val="en-US"/>
-              </w:rPr>
-            </w:pPr>
-          </w:p>
-        </w:tc>
-        <w:tc>
-          <w:tcPr>
-            <w:tcW w:w="1132" w:type="dxa"/>
-          </w:tcPr>
-          <w:p/>
-        </w:tc>
-        <w:tc>
-          <w:tcPr>
-            <w:tcW w:w="1420" w:type="dxa"/>
-          </w:tcPr>
-          <w:p/>
-        </w:tc>
-        <w:tc>
-          <w:tcPr>
-            <w:tcW w:w="1134" w:type="dxa"/>
-          </w:tcPr>
-          <w:p/>
-        </w:tc>
-        <w:tc>
-          <w:tcPr>
-            <w:tcW w:w="992" w:type="dxa"/>
-          </w:tcPr>
-          <w:p/>
-        </w:tc>
-        <w:tc>
-          <w:tcPr>
-            <w:tcW w:w="1418" w:type="dxa"/>
-          </w:tcPr>
-          <w:p/>
-        </w:tc>
-      </w:tr>
-      <w:tr>
-        <w:tc>
-          <w:tcPr>
-            <w:tcW w:w="533" w:type="dxa"/>
-          </w:tcPr>
-          <w:p>
-            <w:pPr>
-              <w:rPr>
-                <w:lang w:val="en-US"/>
-              </w:rPr>
-            </w:pPr>
-          </w:p>
-        </w:tc>
-        <w:tc>
-          <w:tcPr>
-            <w:tcW w:w="1132" w:type="dxa"/>
-          </w:tcPr>
-          <w:p/>
-        </w:tc>
-        <w:tc>
-          <w:tcPr>
-            <w:tcW w:w="1420" w:type="dxa"/>
-          </w:tcPr>
-          <w:p/>
-        </w:tc>
-        <w:tc>
-          <w:tcPr>
-            <w:tcW w:w="1134" w:type="dxa"/>
-          </w:tcPr>
-          <w:p/>
-        </w:tc>
-        <w:tc>
-          <w:tcPr>
-            <w:tcW w:w="992" w:type="dxa"/>
-          </w:tcPr>
-          <w:p/>
-        </w:tc>
-        <w:tc>
-          <w:tcPr>
-            <w:tcW w:w="1418" w:type="dxa"/>
-          </w:tcPr>
-          <w:p/>
-        </w:tc>
-      </w:tr>
-      <w:tr>
-        <w:tc>
-          <w:tcPr>
-            <w:tcW w:w="533" w:type="dxa"/>
-          </w:tcPr>
-          <w:p>
-            <w:pPr>
-              <w:rPr>
-                <w:lang w:val="en-US"/>
-              </w:rPr>
-            </w:pPr>
-          </w:p>
-        </w:tc>
-        <w:tc>
-          <w:tcPr>
-            <w:tcW w:w="1132" w:type="dxa"/>
-          </w:tcPr>
-          <w:p/>
-        </w:tc>
-        <w:tc>
-          <w:tcPr>
-            <w:tcW w:w="1420" w:type="dxa"/>
-          </w:tcPr>
-          <w:p/>
-        </w:tc>
-        <w:tc>
-          <w:tcPr>
-            <w:tcW w:w="1134" w:type="dxa"/>
-          </w:tcPr>
-          <w:p/>
-        </w:tc>
-        <w:tc>
-          <w:tcPr>
-            <w:tcW w:w="992" w:type="dxa"/>
-          </w:tcPr>
-          <w:p/>
-        </w:tc>
-        <w:tc>
-          <w:tcPr>
-            <w:tcW w:w="1418" w:type="dxa"/>
-          </w:tcPr>
-          <w:p/>
-        </w:tc>
-      </w:tr>
-      <w:tr>
-        <w:tc>
-          <w:tcPr>
-            <w:tcW w:w="533" w:type="dxa"/>
-          </w:tcPr>
-          <w:p>
-            <w:pPr>
-              <w:rPr>
-                <w:lang w:val="en-US"/>
-              </w:rPr>
-            </w:pPr>
-          </w:p>
-        </w:tc>
-        <w:tc>
-          <w:tcPr>
-            <w:tcW w:w="1132" w:type="dxa"/>
-          </w:tcPr>
-          <w:p>
-            <w:pPr>
-              <w:rPr>
-                <w:lang w:val="en-US"/>
-              </w:rPr>
-            </w:pPr>
-          </w:p>
-        </w:tc>
-        <w:tc>
-          <w:tcPr>
-            <w:tcW w:w="1420" w:type="dxa"/>
-          </w:tcPr>
-          <w:p/>
-        </w:tc>
-        <w:tc>
-          <w:tcPr>
-            <w:tcW w:w="1134" w:type="dxa"/>
-          </w:tcPr>
-          <w:p>
-            <w:pPr>
-              <w:rPr>
-                <w:lang w:val="en-US"/>
-              </w:rPr>
-            </w:pPr>
-          </w:p>
-        </w:tc>
-        <w:tc>
-          <w:tcPr>
-            <w:tcW w:w="992" w:type="dxa"/>
-          </w:tcPr>
-          <w:p>
-            <w:pPr>
-              <w:rPr>
-                <w:lang w:val="en-US"/>
-              </w:rPr>
-            </w:pPr>
-          </w:p>
-        </w:tc>
-        <w:tc>
-          <w:tcPr>
-            <w:tcW w:w="1418" w:type="dxa"/>
-          </w:tcPr>
-          <w:p>
-            <w:pPr>
-              <w:rPr>
-                <w:lang w:val="en-US"/>
-              </w:rPr>
-            </w:pPr>
-          </w:p>
-        </w:tc>
-      </w:tr>
-      <w:tr>
-        <w:tc>
-          <w:tcPr>
-            <w:tcW w:w="533" w:type="dxa"/>
-          </w:tcPr>
-          <w:p>
-            <w:pPr>
-              <w:rPr>
-                <w:lang w:val="en-US"/>
-              </w:rPr>
-            </w:pPr>
-          </w:p>
-        </w:tc>
-        <w:tc>
-          <w:tcPr>
-            <w:tcW w:w="1132" w:type="dxa"/>
-          </w:tcPr>
-          <w:p>
-            <w:pPr>
-              <w:rPr>
-                <w:lang w:val="en-US"/>
-              </w:rPr>
-            </w:pPr>
-          </w:p>
-        </w:tc>
-        <w:tc>
-          <w:tcPr>
-            <w:tcW w:w="1420" w:type="dxa"/>
-          </w:tcPr>
-          <w:p/>
-        </w:tc>
-        <w:tc>
-          <w:tcPr>
-            <w:tcW w:w="1134" w:type="dxa"/>
-          </w:tcPr>
-          <w:p>
-            <w:pPr>
-              <w:rPr>
-                <w:lang w:val="en-US"/>
-              </w:rPr>
-            </w:pPr>
-          </w:p>
-        </w:tc>
-        <w:tc>
-          <w:tcPr>
-            <w:tcW w:w="992" w:type="dxa"/>
-          </w:tcPr>
-          <w:p>
-            <w:pPr>
-              <w:rPr>
-                <w:lang w:val="en-US"/>
-              </w:rPr>
-            </w:pPr>
-          </w:p>
-        </w:tc>
-        <w:tc>
-          <w:tcPr>
-            <w:tcW w:w="1418" w:type="dxa"/>
-          </w:tcPr>
-          <w:p>
-            <w:pPr>
-              <w:rPr>
-                <w:lang w:val="en-US"/>
-              </w:rPr>
-            </w:pPr>
-          </w:p>
-        </w:tc>
-      </w:tr>
-      <w:tr>
-        <w:tc>
-          <w:tcPr>
-            <w:tcW w:w="533" w:type="dxa"/>
-          </w:tcPr>
-          <w:p>
-            <w:pPr>
-              <w:rPr>
-                <w:lang w:val="en-US"/>
-              </w:rPr>
-            </w:pPr>
-          </w:p>
-        </w:tc>
-        <w:tc>
-          <w:tcPr>
-            <w:tcW w:w="1132" w:type="dxa"/>
-          </w:tcPr>
-          <w:p>
-            <w:pPr>
-              <w:rPr>
-                <w:lang w:val="en-US"/>
-              </w:rPr>
-            </w:pPr>
-          </w:p>
-        </w:tc>
-        <w:tc>
-          <w:tcPr>
-            <w:tcW w:w="1420" w:type="dxa"/>
-          </w:tcPr>
-          <w:p/>
-        </w:tc>
-        <w:tc>
-          <w:tcPr>
-            <w:tcW w:w="1134" w:type="dxa"/>
-          </w:tcPr>
-          <w:p>
-            <w:pPr>
-              <w:rPr>
-                <w:lang w:val="en-US"/>
-              </w:rPr>
-            </w:pPr>
-          </w:p>
-        </w:tc>
-        <w:tc>
-          <w:tcPr>
-            <w:tcW w:w="992" w:type="dxa"/>
-          </w:tcPr>
-          <w:p>
-            <w:pPr>
-              <w:rPr>
-                <w:lang w:val="en-US"/>
-              </w:rPr>
-            </w:pPr>
-          </w:p>
-        </w:tc>
-        <w:tc>
-          <w:tcPr>
-            <w:tcW w:w="1418" w:type="dxa"/>
-          </w:tcPr>
-          <w:p>
-            <w:pPr>
-              <w:rPr>
-                <w:lang w:val="en-US"/>
-              </w:rPr>
-            </w:pPr>
-          </w:p>
-        </w:tc>
-      </w:tr>
-      <w:tr>
-        <w:tc>
-          <w:tcPr>
-            <w:tcW w:w="533" w:type="dxa"/>
-          </w:tcPr>
-          <w:p>
-            <w:pPr>
-              <w:rPr>
-                <w:lang w:val="en-US"/>
-              </w:rPr>
-            </w:pPr>
-          </w:p>
-        </w:tc>
-        <w:tc>
-          <w:tcPr>
-            <w:tcW w:w="1132" w:type="dxa"/>
-          </w:tcPr>
-          <w:p>
-            <w:pPr>
-              <w:rPr>
-                <w:lang w:val="en-US"/>
-              </w:rPr>
-            </w:pPr>
-          </w:p>
-        </w:tc>
-        <w:tc>
-          <w:tcPr>
-            <w:tcW w:w="1420" w:type="dxa"/>
-          </w:tcPr>
-          <w:p/>
-        </w:tc>
-        <w:tc>
-          <w:tcPr>
-            <w:tcW w:w="1134" w:type="dxa"/>
-          </w:tcPr>
-          <w:p>
-            <w:pPr>
-              <w:rPr>
-                <w:lang w:val="en-US"/>
-              </w:rPr>
-            </w:pPr>
-          </w:p>
-        </w:tc>
-        <w:tc>
-          <w:tcPr>
-            <w:tcW w:w="992" w:type="dxa"/>
-          </w:tcPr>
-          <w:p>
-            <w:pPr>
-              <w:rPr>
-                <w:lang w:val="en-US"/>
-              </w:rPr>
-            </w:pPr>
-          </w:p>
-        </w:tc>
-        <w:tc>
-          <w:tcPr>
-            <w:tcW w:w="1418" w:type="dxa"/>
-          </w:tcPr>
-          <w:p>
-            <w:pPr>
-              <w:rPr>
-                <w:lang w:val="en-US"/>
-              </w:rPr>
-            </w:pPr>
-          </w:p>
-        </w:tc>
-      </w:tr>
-      <w:tr>
-        <w:tc>
-          <w:tcPr>
-            <w:tcW w:w="533" w:type="dxa"/>
-          </w:tcPr>
-          <w:p>
-            <w:pPr>
-              <w:rPr>
-                <w:lang w:val="en-US"/>
-              </w:rPr>
-            </w:pPr>
-          </w:p>
-        </w:tc>
-        <w:tc>
-          <w:tcPr>
-            <w:tcW w:w="1132" w:type="dxa"/>
-          </w:tcPr>
-          <w:p>
-            <w:pPr>
-              <w:rPr>
-                <w:lang w:val="en-US"/>
-              </w:rPr>
-            </w:pPr>
-          </w:p>
-        </w:tc>
-        <w:tc>
-          <w:tcPr>
-            <w:tcW w:w="1420" w:type="dxa"/>
-          </w:tcPr>
-          <w:p/>
-        </w:tc>
-        <w:tc>
-          <w:tcPr>
-            <w:tcW w:w="1134" w:type="dxa"/>
-          </w:tcPr>
-          <w:p>
-            <w:pPr>
-              <w:rPr>
-                <w:lang w:val="en-US"/>
-              </w:rPr>
-            </w:pPr>
-          </w:p>
-        </w:tc>
-        <w:tc>
-          <w:tcPr>
-            <w:tcW w:w="992" w:type="dxa"/>
-          </w:tcPr>
-          <w:p>
-            <w:pPr>
-              <w:rPr>
-                <w:lang w:val="en-US"/>
-              </w:rPr>
-            </w:pPr>
-          </w:p>
-        </w:tc>
-        <w:tc>
-          <w:tcPr>
-            <w:tcW w:w="1418" w:type="dxa"/>
-          </w:tcPr>
-          <w:p>
-            <w:pPr>
-              <w:rPr>
-                <w:lang w:val="en-US"/>
-              </w:rPr>
-            </w:pPr>
-          </w:p>
-        </w:tc>
-      </w:tr>
     </w:tbl>
     <w:p>
+      <w:pPr>
+        <w:rPr>
+          <w:lang w:val="en-US"/>
+        </w:rPr>
+      </w:pPr>
       <w:r>
         <w:t>06-</w:t>
       </w:r>
@@ -1250,6 +739,5085 @@
       <w:r>
         <w:t>номер эксперимента</w:t>
       </w:r>
+    </w:p>
+    <w:p>
+      <w:r>
+        <w:t>В формуле расчета перед фи коэффициент 1.</w:t>
+      </w:r>
+    </w:p>
+    <w:p/>
+    <w:p/>
+    <w:p/>
+    <w:p/>
+    <w:p/>
+    <w:p/>
+    <w:p/>
+    <w:tbl>
+      <w:tblPr>
+        <w:tblStyle w:val="a3"/>
+        <w:tblpPr w:leftFromText="180" w:rightFromText="180" w:horzAnchor="margin" w:tblpY="1073"/>
+        <w:tblW w:w="0" w:type="auto"/>
+        <w:tblLook w:val="04A0"/>
+      </w:tblPr>
+      <w:tblGrid>
+        <w:gridCol w:w="533"/>
+        <w:gridCol w:w="1132"/>
+        <w:gridCol w:w="1420"/>
+        <w:gridCol w:w="1134"/>
+        <w:gridCol w:w="992"/>
+        <w:gridCol w:w="1418"/>
+      </w:tblGrid>
+      <w:tr>
+        <w:tc>
+          <w:tcPr>
+            <w:tcW w:w="533" w:type="dxa"/>
+          </w:tcPr>
+          <w:p>
+            <w:r>
+              <w:t>№</w:t>
+            </w:r>
+          </w:p>
+        </w:tc>
+        <w:tc>
+          <w:tcPr>
+            <w:tcW w:w="1132" w:type="dxa"/>
+          </w:tcPr>
+          <w:p>
+            <w:r>
+              <w:t>Скорость</w:t>
+            </w:r>
+          </w:p>
+        </w:tc>
+        <w:tc>
+          <w:tcPr>
+            <w:tcW w:w="1420" w:type="dxa"/>
+          </w:tcPr>
+          <w:p>
+            <w:proofErr w:type="spellStart"/>
+            <w:r>
+              <w:t>Дзета</w:t>
+            </w:r>
+            <w:r>
+              <w:t>-тета</w:t>
+            </w:r>
+            <w:proofErr w:type="spellEnd"/>
+          </w:p>
+        </w:tc>
+        <w:tc>
+          <w:tcPr>
+            <w:tcW w:w="1134" w:type="dxa"/>
+          </w:tcPr>
+          <w:p>
+            <w:pPr>
+              <w:rPr>
+                <w:vertAlign w:val="subscript"/>
+              </w:rPr>
+            </w:pPr>
+            <w:proofErr w:type="spellStart"/>
+            <w:r>
+              <w:t>Дзета-фи</w:t>
+            </w:r>
+            <w:proofErr w:type="spellEnd"/>
+          </w:p>
+        </w:tc>
+        <w:tc>
+          <w:tcPr>
+            <w:tcW w:w="992" w:type="dxa"/>
+          </w:tcPr>
+          <w:p>
+            <w:pPr>
+              <w:rPr>
+                <w:lang w:val="en-US"/>
+              </w:rPr>
+            </w:pPr>
+            <w:r>
+              <w:rPr>
+                <w:lang w:val="en-US"/>
+              </w:rPr>
+              <w:t>Wheel 1</w:t>
+            </w:r>
+          </w:p>
+        </w:tc>
+        <w:tc>
+          <w:tcPr>
+            <w:tcW w:w="1418" w:type="dxa"/>
+          </w:tcPr>
+          <w:p>
+            <w:pPr>
+              <w:rPr>
+                <w:lang w:val="en-US"/>
+              </w:rPr>
+            </w:pPr>
+            <w:r>
+              <w:rPr>
+                <w:lang w:val="en-US"/>
+              </w:rPr>
+              <w:t>Wheel 2</w:t>
+            </w:r>
+          </w:p>
+        </w:tc>
+      </w:tr>
+      <w:tr>
+        <w:tc>
+          <w:tcPr>
+            <w:tcW w:w="533" w:type="dxa"/>
+          </w:tcPr>
+          <w:p>
+            <w:r>
+              <w:t>0</w:t>
+            </w:r>
+          </w:p>
+        </w:tc>
+        <w:tc>
+          <w:tcPr>
+            <w:tcW w:w="1132" w:type="dxa"/>
+          </w:tcPr>
+          <w:p>
+            <w:r>
+              <w:t>2</w:t>
+            </w:r>
+          </w:p>
+        </w:tc>
+        <w:tc>
+          <w:tcPr>
+            <w:tcW w:w="1420" w:type="dxa"/>
+          </w:tcPr>
+          <w:p>
+            <w:r>
+              <w:t>0</w:t>
+            </w:r>
+          </w:p>
+        </w:tc>
+        <w:tc>
+          <w:tcPr>
+            <w:tcW w:w="1134" w:type="dxa"/>
+          </w:tcPr>
+          <w:p>
+            <w:r>
+              <w:t>0.3</w:t>
+            </w:r>
+          </w:p>
+        </w:tc>
+        <w:tc>
+          <w:tcPr>
+            <w:tcW w:w="992" w:type="dxa"/>
+          </w:tcPr>
+          <w:p>
+            <w:r>
+              <w:t>800</w:t>
+            </w:r>
+          </w:p>
+        </w:tc>
+        <w:tc>
+          <w:tcPr>
+            <w:tcW w:w="1418" w:type="dxa"/>
+          </w:tcPr>
+          <w:p>
+            <w:r>
+              <w:t>0</w:t>
+            </w:r>
+          </w:p>
+        </w:tc>
+      </w:tr>
+      <w:tr>
+        <w:tc>
+          <w:tcPr>
+            <w:tcW w:w="533" w:type="dxa"/>
+          </w:tcPr>
+          <w:p>
+            <w:pPr>
+              <w:rPr>
+                <w:lang w:val="en-US"/>
+              </w:rPr>
+            </w:pPr>
+            <w:r>
+              <w:rPr>
+                <w:lang w:val="en-US"/>
+              </w:rPr>
+              <w:t>1</w:t>
+            </w:r>
+          </w:p>
+        </w:tc>
+        <w:tc>
+          <w:tcPr>
+            <w:tcW w:w="1132" w:type="dxa"/>
+          </w:tcPr>
+          <w:p>
+            <w:r>
+              <w:t>2</w:t>
+            </w:r>
+          </w:p>
+        </w:tc>
+        <w:tc>
+          <w:tcPr>
+            <w:tcW w:w="1420" w:type="dxa"/>
+          </w:tcPr>
+          <w:p>
+            <w:r>
+              <w:t>0</w:t>
+            </w:r>
+          </w:p>
+        </w:tc>
+        <w:tc>
+          <w:tcPr>
+            <w:tcW w:w="1134" w:type="dxa"/>
+          </w:tcPr>
+          <w:p>
+            <w:r>
+              <w:t>0</w:t>
+            </w:r>
+            <w:r>
+              <w:t>.3</w:t>
+            </w:r>
+          </w:p>
+        </w:tc>
+        <w:tc>
+          <w:tcPr>
+            <w:tcW w:w="992" w:type="dxa"/>
+          </w:tcPr>
+          <w:p>
+            <w:r>
+              <w:t>800</w:t>
+            </w:r>
+          </w:p>
+        </w:tc>
+        <w:tc>
+          <w:tcPr>
+            <w:tcW w:w="1418" w:type="dxa"/>
+          </w:tcPr>
+          <w:p>
+            <w:r>
+              <w:t>0</w:t>
+            </w:r>
+          </w:p>
+        </w:tc>
+      </w:tr>
+      <w:tr>
+        <w:tc>
+          <w:tcPr>
+            <w:tcW w:w="533" w:type="dxa"/>
+          </w:tcPr>
+          <w:p>
+            <w:pPr>
+              <w:rPr>
+                <w:lang w:val="en-US"/>
+              </w:rPr>
+            </w:pPr>
+            <w:r>
+              <w:rPr>
+                <w:lang w:val="en-US"/>
+              </w:rPr>
+              <w:t>2</w:t>
+            </w:r>
+          </w:p>
+        </w:tc>
+        <w:tc>
+          <w:tcPr>
+            <w:tcW w:w="1132" w:type="dxa"/>
+          </w:tcPr>
+          <w:p>
+            <w:r>
+              <w:t>2</w:t>
+            </w:r>
+          </w:p>
+        </w:tc>
+        <w:tc>
+          <w:tcPr>
+            <w:tcW w:w="1420" w:type="dxa"/>
+          </w:tcPr>
+          <w:p>
+            <w:r>
+              <w:t>0</w:t>
+            </w:r>
+          </w:p>
+        </w:tc>
+        <w:tc>
+          <w:tcPr>
+            <w:tcW w:w="1134" w:type="dxa"/>
+          </w:tcPr>
+          <w:p>
+            <w:r>
+              <w:t>0</w:t>
+            </w:r>
+            <w:r>
+              <w:t>.5</w:t>
+            </w:r>
+          </w:p>
+        </w:tc>
+        <w:tc>
+          <w:tcPr>
+            <w:tcW w:w="992" w:type="dxa"/>
+          </w:tcPr>
+          <w:p>
+            <w:r>
+              <w:t>800</w:t>
+            </w:r>
+          </w:p>
+        </w:tc>
+        <w:tc>
+          <w:tcPr>
+            <w:tcW w:w="1418" w:type="dxa"/>
+          </w:tcPr>
+          <w:p>
+            <w:r>
+              <w:t>0</w:t>
+            </w:r>
+          </w:p>
+        </w:tc>
+      </w:tr>
+      <w:tr>
+        <w:tc>
+          <w:tcPr>
+            <w:tcW w:w="533" w:type="dxa"/>
+          </w:tcPr>
+          <w:p>
+            <w:pPr>
+              <w:rPr>
+                <w:lang w:val="en-US"/>
+              </w:rPr>
+            </w:pPr>
+            <w:r>
+              <w:rPr>
+                <w:lang w:val="en-US"/>
+              </w:rPr>
+              <w:t>3</w:t>
+            </w:r>
+          </w:p>
+        </w:tc>
+        <w:tc>
+          <w:tcPr>
+            <w:tcW w:w="1132" w:type="dxa"/>
+          </w:tcPr>
+          <w:p>
+            <w:r>
+              <w:t>2</w:t>
+            </w:r>
+          </w:p>
+        </w:tc>
+        <w:tc>
+          <w:tcPr>
+            <w:tcW w:w="1420" w:type="dxa"/>
+          </w:tcPr>
+          <w:p>
+            <w:r>
+              <w:t>0</w:t>
+            </w:r>
+          </w:p>
+        </w:tc>
+        <w:tc>
+          <w:tcPr>
+            <w:tcW w:w="1134" w:type="dxa"/>
+          </w:tcPr>
+          <w:p>
+            <w:r>
+              <w:rPr>
+                <w:lang w:val="en-US"/>
+              </w:rPr>
+              <w:t>0</w:t>
+            </w:r>
+            <w:r>
+              <w:t>.5</w:t>
+            </w:r>
+          </w:p>
+        </w:tc>
+        <w:tc>
+          <w:tcPr>
+            <w:tcW w:w="992" w:type="dxa"/>
+          </w:tcPr>
+          <w:p>
+            <w:pPr>
+              <w:rPr>
+                <w:lang w:val="en-US"/>
+              </w:rPr>
+            </w:pPr>
+            <w:r>
+              <w:t>800</w:t>
+            </w:r>
+          </w:p>
+        </w:tc>
+        <w:tc>
+          <w:tcPr>
+            <w:tcW w:w="1418" w:type="dxa"/>
+          </w:tcPr>
+          <w:p>
+            <w:r>
+              <w:t>0</w:t>
+            </w:r>
+          </w:p>
+        </w:tc>
+      </w:tr>
+      <w:tr>
+        <w:tc>
+          <w:tcPr>
+            <w:tcW w:w="533" w:type="dxa"/>
+          </w:tcPr>
+          <w:p>
+            <w:pPr>
+              <w:rPr>
+                <w:lang w:val="en-US"/>
+              </w:rPr>
+            </w:pPr>
+            <w:r>
+              <w:rPr>
+                <w:lang w:val="en-US"/>
+              </w:rPr>
+              <w:t>4</w:t>
+            </w:r>
+          </w:p>
+        </w:tc>
+        <w:tc>
+          <w:tcPr>
+            <w:tcW w:w="1132" w:type="dxa"/>
+          </w:tcPr>
+          <w:p>
+            <w:r>
+              <w:t>2</w:t>
+            </w:r>
+          </w:p>
+        </w:tc>
+        <w:tc>
+          <w:tcPr>
+            <w:tcW w:w="1420" w:type="dxa"/>
+          </w:tcPr>
+          <w:p>
+            <w:r>
+              <w:t>0</w:t>
+            </w:r>
+          </w:p>
+        </w:tc>
+        <w:tc>
+          <w:tcPr>
+            <w:tcW w:w="1134" w:type="dxa"/>
+          </w:tcPr>
+          <w:p>
+            <w:r>
+              <w:t>0.7</w:t>
+            </w:r>
+          </w:p>
+        </w:tc>
+        <w:tc>
+          <w:tcPr>
+            <w:tcW w:w="992" w:type="dxa"/>
+          </w:tcPr>
+          <w:p>
+            <w:r>
+              <w:t>800</w:t>
+            </w:r>
+          </w:p>
+        </w:tc>
+        <w:tc>
+          <w:tcPr>
+            <w:tcW w:w="1418" w:type="dxa"/>
+          </w:tcPr>
+          <w:p>
+            <w:r>
+              <w:t>0</w:t>
+            </w:r>
+          </w:p>
+        </w:tc>
+      </w:tr>
+      <w:tr>
+        <w:tc>
+          <w:tcPr>
+            <w:tcW w:w="533" w:type="dxa"/>
+          </w:tcPr>
+          <w:p>
+            <w:pPr>
+              <w:rPr>
+                <w:lang w:val="en-US"/>
+              </w:rPr>
+            </w:pPr>
+            <w:r>
+              <w:rPr>
+                <w:lang w:val="en-US"/>
+              </w:rPr>
+              <w:t>5</w:t>
+            </w:r>
+          </w:p>
+        </w:tc>
+        <w:tc>
+          <w:tcPr>
+            <w:tcW w:w="1132" w:type="dxa"/>
+          </w:tcPr>
+          <w:p>
+            <w:pPr>
+              <w:rPr>
+                <w:lang w:val="en-US"/>
+              </w:rPr>
+            </w:pPr>
+            <w:r>
+              <w:rPr>
+                <w:lang w:val="en-US"/>
+              </w:rPr>
+              <w:t>2</w:t>
+            </w:r>
+          </w:p>
+        </w:tc>
+        <w:tc>
+          <w:tcPr>
+            <w:tcW w:w="1420" w:type="dxa"/>
+          </w:tcPr>
+          <w:p>
+            <w:r>
+              <w:t>0</w:t>
+            </w:r>
+          </w:p>
+        </w:tc>
+        <w:tc>
+          <w:tcPr>
+            <w:tcW w:w="1134" w:type="dxa"/>
+          </w:tcPr>
+          <w:p>
+            <w:r>
+              <w:rPr>
+                <w:lang w:val="en-US"/>
+              </w:rPr>
+              <w:t>0</w:t>
+            </w:r>
+            <w:r>
+              <w:t>.7</w:t>
+            </w:r>
+          </w:p>
+        </w:tc>
+        <w:tc>
+          <w:tcPr>
+            <w:tcW w:w="992" w:type="dxa"/>
+          </w:tcPr>
+          <w:p>
+            <w:pPr>
+              <w:rPr>
+                <w:lang w:val="en-US"/>
+              </w:rPr>
+            </w:pPr>
+            <w:r>
+              <w:t>800</w:t>
+            </w:r>
+          </w:p>
+        </w:tc>
+        <w:tc>
+          <w:tcPr>
+            <w:tcW w:w="1418" w:type="dxa"/>
+          </w:tcPr>
+          <w:p>
+            <w:r>
+              <w:t>0</w:t>
+            </w:r>
+          </w:p>
+        </w:tc>
+      </w:tr>
+      <w:tr>
+        <w:tc>
+          <w:tcPr>
+            <w:tcW w:w="533" w:type="dxa"/>
+          </w:tcPr>
+          <w:p>
+            <w:pPr>
+              <w:rPr>
+                <w:lang w:val="en-US"/>
+              </w:rPr>
+            </w:pPr>
+            <w:r>
+              <w:rPr>
+                <w:lang w:val="en-US"/>
+              </w:rPr>
+              <w:t>6</w:t>
+            </w:r>
+          </w:p>
+        </w:tc>
+        <w:tc>
+          <w:tcPr>
+            <w:tcW w:w="1132" w:type="dxa"/>
+          </w:tcPr>
+          <w:p>
+            <w:pPr>
+              <w:rPr>
+                <w:lang w:val="en-US"/>
+              </w:rPr>
+            </w:pPr>
+            <w:r>
+              <w:rPr>
+                <w:lang w:val="en-US"/>
+              </w:rPr>
+              <w:t>2</w:t>
+            </w:r>
+          </w:p>
+        </w:tc>
+        <w:tc>
+          <w:tcPr>
+            <w:tcW w:w="1420" w:type="dxa"/>
+          </w:tcPr>
+          <w:p>
+            <w:r>
+              <w:t>0</w:t>
+            </w:r>
+          </w:p>
+        </w:tc>
+        <w:tc>
+          <w:tcPr>
+            <w:tcW w:w="1134" w:type="dxa"/>
+          </w:tcPr>
+          <w:p>
+            <w:r>
+              <w:rPr>
+                <w:lang w:val="en-US"/>
+              </w:rPr>
+              <w:t>0</w:t>
+            </w:r>
+            <w:r>
+              <w:t>.1</w:t>
+            </w:r>
+          </w:p>
+        </w:tc>
+        <w:tc>
+          <w:tcPr>
+            <w:tcW w:w="992" w:type="dxa"/>
+          </w:tcPr>
+          <w:p>
+            <w:pPr>
+              <w:rPr>
+                <w:lang w:val="en-US"/>
+              </w:rPr>
+            </w:pPr>
+            <w:r>
+              <w:t>800</w:t>
+            </w:r>
+          </w:p>
+        </w:tc>
+        <w:tc>
+          <w:tcPr>
+            <w:tcW w:w="1418" w:type="dxa"/>
+          </w:tcPr>
+          <w:p>
+            <w:r>
+              <w:t>0</w:t>
+            </w:r>
+          </w:p>
+        </w:tc>
+      </w:tr>
+      <w:tr>
+        <w:tc>
+          <w:tcPr>
+            <w:tcW w:w="533" w:type="dxa"/>
+          </w:tcPr>
+          <w:p>
+            <w:pPr>
+              <w:rPr>
+                <w:lang w:val="en-US"/>
+              </w:rPr>
+            </w:pPr>
+            <w:r>
+              <w:rPr>
+                <w:lang w:val="en-US"/>
+              </w:rPr>
+              <w:t>7</w:t>
+            </w:r>
+          </w:p>
+        </w:tc>
+        <w:tc>
+          <w:tcPr>
+            <w:tcW w:w="1132" w:type="dxa"/>
+          </w:tcPr>
+          <w:p>
+            <w:r>
+              <w:t>2</w:t>
+            </w:r>
+          </w:p>
+        </w:tc>
+        <w:tc>
+          <w:tcPr>
+            <w:tcW w:w="1420" w:type="dxa"/>
+          </w:tcPr>
+          <w:p>
+            <w:r>
+              <w:t>0</w:t>
+            </w:r>
+          </w:p>
+        </w:tc>
+        <w:tc>
+          <w:tcPr>
+            <w:tcW w:w="1134" w:type="dxa"/>
+          </w:tcPr>
+          <w:p>
+            <w:r>
+              <w:t>0.2</w:t>
+            </w:r>
+          </w:p>
+        </w:tc>
+        <w:tc>
+          <w:tcPr>
+            <w:tcW w:w="992" w:type="dxa"/>
+          </w:tcPr>
+          <w:p>
+            <w:r>
+              <w:t>800</w:t>
+            </w:r>
+          </w:p>
+        </w:tc>
+        <w:tc>
+          <w:tcPr>
+            <w:tcW w:w="1418" w:type="dxa"/>
+          </w:tcPr>
+          <w:p>
+            <w:r>
+              <w:t>0</w:t>
+            </w:r>
+          </w:p>
+        </w:tc>
+      </w:tr>
+    </w:tbl>
+    <w:p>
+      <w:pPr>
+        <w:rPr>
+          <w:lang w:val="en-US"/>
+        </w:rPr>
+      </w:pPr>
+      <w:r>
+        <w:t>0</w:t>
+      </w:r>
+      <w:r>
+        <w:rPr>
+          <w:lang w:val="en-US"/>
+        </w:rPr>
+        <w:t>7</w:t>
+      </w:r>
+      <w:r>
+        <w:t>-</w:t>
+      </w:r>
+      <w:r>
+        <w:rPr>
+          <w:lang w:val="en-US"/>
+        </w:rPr>
+        <w:t>Mar-2017-</w:t>
+      </w:r>
+      <w:r>
+        <w:t>номер эксперимента</w:t>
+      </w:r>
+    </w:p>
+    <w:tbl>
+      <w:tblPr>
+        <w:tblStyle w:val="a3"/>
+        <w:tblpPr w:leftFromText="180" w:rightFromText="180" w:horzAnchor="margin" w:tblpY="1073"/>
+        <w:tblW w:w="0" w:type="auto"/>
+        <w:tblLook w:val="04A0"/>
+      </w:tblPr>
+      <w:tblGrid>
+        <w:gridCol w:w="533"/>
+        <w:gridCol w:w="1132"/>
+        <w:gridCol w:w="1420"/>
+        <w:gridCol w:w="1134"/>
+        <w:gridCol w:w="992"/>
+        <w:gridCol w:w="1418"/>
+      </w:tblGrid>
+      <w:tr>
+        <w:tc>
+          <w:tcPr>
+            <w:tcW w:w="533" w:type="dxa"/>
+          </w:tcPr>
+          <w:p>
+            <w:r>
+              <w:t>№</w:t>
+            </w:r>
+          </w:p>
+        </w:tc>
+        <w:tc>
+          <w:tcPr>
+            <w:tcW w:w="1132" w:type="dxa"/>
+          </w:tcPr>
+          <w:p>
+            <w:r>
+              <w:t>Скорость</w:t>
+            </w:r>
+          </w:p>
+        </w:tc>
+        <w:tc>
+          <w:tcPr>
+            <w:tcW w:w="1420" w:type="dxa"/>
+          </w:tcPr>
+          <w:p>
+            <w:proofErr w:type="spellStart"/>
+            <w:r>
+              <w:t>Дзета</w:t>
+            </w:r>
+            <w:r>
+              <w:t>-тета</w:t>
+            </w:r>
+            <w:proofErr w:type="spellEnd"/>
+          </w:p>
+        </w:tc>
+        <w:tc>
+          <w:tcPr>
+            <w:tcW w:w="1134" w:type="dxa"/>
+          </w:tcPr>
+          <w:p>
+            <w:pPr>
+              <w:rPr>
+                <w:vertAlign w:val="subscript"/>
+              </w:rPr>
+            </w:pPr>
+            <w:proofErr w:type="spellStart"/>
+            <w:r>
+              <w:t>Дзета-фи</w:t>
+            </w:r>
+            <w:proofErr w:type="spellEnd"/>
+          </w:p>
+        </w:tc>
+        <w:tc>
+          <w:tcPr>
+            <w:tcW w:w="992" w:type="dxa"/>
+          </w:tcPr>
+          <w:p>
+            <w:pPr>
+              <w:rPr>
+                <w:lang w:val="en-US"/>
+              </w:rPr>
+            </w:pPr>
+            <w:r>
+              <w:rPr>
+                <w:lang w:val="en-US"/>
+              </w:rPr>
+              <w:t>Wheel 1</w:t>
+            </w:r>
+          </w:p>
+        </w:tc>
+        <w:tc>
+          <w:tcPr>
+            <w:tcW w:w="1418" w:type="dxa"/>
+          </w:tcPr>
+          <w:p>
+            <w:pPr>
+              <w:rPr>
+                <w:lang w:val="en-US"/>
+              </w:rPr>
+            </w:pPr>
+            <w:r>
+              <w:rPr>
+                <w:lang w:val="en-US"/>
+              </w:rPr>
+              <w:t>Wheel 2</w:t>
+            </w:r>
+          </w:p>
+        </w:tc>
+      </w:tr>
+      <w:tr>
+        <w:tc>
+          <w:tcPr>
+            <w:tcW w:w="533" w:type="dxa"/>
+          </w:tcPr>
+          <w:p>
+            <w:r>
+              <w:t>0</w:t>
+            </w:r>
+          </w:p>
+        </w:tc>
+        <w:tc>
+          <w:tcPr>
+            <w:tcW w:w="1132" w:type="dxa"/>
+          </w:tcPr>
+          <w:p>
+            <w:r>
+              <w:t>2</w:t>
+            </w:r>
+          </w:p>
+        </w:tc>
+        <w:tc>
+          <w:tcPr>
+            <w:tcW w:w="1420" w:type="dxa"/>
+          </w:tcPr>
+          <w:p>
+            <w:r>
+              <w:t>0</w:t>
+            </w:r>
+          </w:p>
+        </w:tc>
+        <w:tc>
+          <w:tcPr>
+            <w:tcW w:w="1134" w:type="dxa"/>
+          </w:tcPr>
+          <w:p>
+            <w:r>
+              <w:t>0.3</w:t>
+            </w:r>
+          </w:p>
+        </w:tc>
+        <w:tc>
+          <w:tcPr>
+            <w:tcW w:w="992" w:type="dxa"/>
+          </w:tcPr>
+          <w:p>
+            <w:r>
+              <w:t>800</w:t>
+            </w:r>
+          </w:p>
+        </w:tc>
+        <w:tc>
+          <w:tcPr>
+            <w:tcW w:w="1418" w:type="dxa"/>
+          </w:tcPr>
+          <w:p>
+            <w:r>
+              <w:t>0</w:t>
+            </w:r>
+          </w:p>
+        </w:tc>
+      </w:tr>
+      <w:tr>
+        <w:tc>
+          <w:tcPr>
+            <w:tcW w:w="533" w:type="dxa"/>
+          </w:tcPr>
+          <w:p>
+            <w:pPr>
+              <w:rPr>
+                <w:lang w:val="en-US"/>
+              </w:rPr>
+            </w:pPr>
+            <w:r>
+              <w:rPr>
+                <w:lang w:val="en-US"/>
+              </w:rPr>
+              <w:t>1</w:t>
+            </w:r>
+          </w:p>
+        </w:tc>
+        <w:tc>
+          <w:tcPr>
+            <w:tcW w:w="1132" w:type="dxa"/>
+          </w:tcPr>
+          <w:p>
+            <w:r>
+              <w:t>2</w:t>
+            </w:r>
+          </w:p>
+        </w:tc>
+        <w:tc>
+          <w:tcPr>
+            <w:tcW w:w="1420" w:type="dxa"/>
+          </w:tcPr>
+          <w:p>
+            <w:r>
+              <w:t>0</w:t>
+            </w:r>
+          </w:p>
+        </w:tc>
+        <w:tc>
+          <w:tcPr>
+            <w:tcW w:w="1134" w:type="dxa"/>
+          </w:tcPr>
+          <w:p>
+            <w:r>
+              <w:t>0</w:t>
+            </w:r>
+            <w:r>
+              <w:t>.3</w:t>
+            </w:r>
+          </w:p>
+        </w:tc>
+        <w:tc>
+          <w:tcPr>
+            <w:tcW w:w="992" w:type="dxa"/>
+          </w:tcPr>
+          <w:p>
+            <w:r>
+              <w:t>800</w:t>
+            </w:r>
+          </w:p>
+        </w:tc>
+        <w:tc>
+          <w:tcPr>
+            <w:tcW w:w="1418" w:type="dxa"/>
+          </w:tcPr>
+          <w:p>
+            <w:r>
+              <w:t>0</w:t>
+            </w:r>
+          </w:p>
+        </w:tc>
+      </w:tr>
+      <w:tr>
+        <w:tc>
+          <w:tcPr>
+            <w:tcW w:w="533" w:type="dxa"/>
+          </w:tcPr>
+          <w:p>
+            <w:pPr>
+              <w:rPr>
+                <w:lang w:val="en-US"/>
+              </w:rPr>
+            </w:pPr>
+            <w:r>
+              <w:rPr>
+                <w:lang w:val="en-US"/>
+              </w:rPr>
+              <w:t>2</w:t>
+            </w:r>
+          </w:p>
+        </w:tc>
+        <w:tc>
+          <w:tcPr>
+            <w:tcW w:w="1132" w:type="dxa"/>
+          </w:tcPr>
+          <w:p>
+            <w:r>
+              <w:t>2</w:t>
+            </w:r>
+          </w:p>
+        </w:tc>
+        <w:tc>
+          <w:tcPr>
+            <w:tcW w:w="1420" w:type="dxa"/>
+          </w:tcPr>
+          <w:p>
+            <w:r>
+              <w:t>0</w:t>
+            </w:r>
+          </w:p>
+        </w:tc>
+        <w:tc>
+          <w:tcPr>
+            <w:tcW w:w="1134" w:type="dxa"/>
+          </w:tcPr>
+          <w:p>
+            <w:r>
+              <w:t>0</w:t>
+            </w:r>
+            <w:r>
+              <w:t>.5</w:t>
+            </w:r>
+          </w:p>
+        </w:tc>
+        <w:tc>
+          <w:tcPr>
+            <w:tcW w:w="992" w:type="dxa"/>
+          </w:tcPr>
+          <w:p>
+            <w:r>
+              <w:t>800</w:t>
+            </w:r>
+          </w:p>
+        </w:tc>
+        <w:tc>
+          <w:tcPr>
+            <w:tcW w:w="1418" w:type="dxa"/>
+          </w:tcPr>
+          <w:p>
+            <w:r>
+              <w:t>0</w:t>
+            </w:r>
+          </w:p>
+        </w:tc>
+      </w:tr>
+      <w:tr>
+        <w:tc>
+          <w:tcPr>
+            <w:tcW w:w="533" w:type="dxa"/>
+          </w:tcPr>
+          <w:p>
+            <w:pPr>
+              <w:rPr>
+                <w:lang w:val="en-US"/>
+              </w:rPr>
+            </w:pPr>
+            <w:r>
+              <w:rPr>
+                <w:lang w:val="en-US"/>
+              </w:rPr>
+              <w:t>3</w:t>
+            </w:r>
+          </w:p>
+        </w:tc>
+        <w:tc>
+          <w:tcPr>
+            <w:tcW w:w="1132" w:type="dxa"/>
+          </w:tcPr>
+          <w:p>
+            <w:r>
+              <w:t>2</w:t>
+            </w:r>
+          </w:p>
+        </w:tc>
+        <w:tc>
+          <w:tcPr>
+            <w:tcW w:w="1420" w:type="dxa"/>
+          </w:tcPr>
+          <w:p>
+            <w:r>
+              <w:t>0</w:t>
+            </w:r>
+          </w:p>
+        </w:tc>
+        <w:tc>
+          <w:tcPr>
+            <w:tcW w:w="1134" w:type="dxa"/>
+          </w:tcPr>
+          <w:p>
+            <w:r>
+              <w:rPr>
+                <w:lang w:val="en-US"/>
+              </w:rPr>
+              <w:t>0</w:t>
+            </w:r>
+            <w:r>
+              <w:t>.5</w:t>
+            </w:r>
+          </w:p>
+        </w:tc>
+        <w:tc>
+          <w:tcPr>
+            <w:tcW w:w="992" w:type="dxa"/>
+          </w:tcPr>
+          <w:p>
+            <w:pPr>
+              <w:rPr>
+                <w:lang w:val="en-US"/>
+              </w:rPr>
+            </w:pPr>
+            <w:r>
+              <w:t>800</w:t>
+            </w:r>
+          </w:p>
+        </w:tc>
+        <w:tc>
+          <w:tcPr>
+            <w:tcW w:w="1418" w:type="dxa"/>
+          </w:tcPr>
+          <w:p>
+            <w:r>
+              <w:t>0</w:t>
+            </w:r>
+          </w:p>
+        </w:tc>
+      </w:tr>
+      <w:tr>
+        <w:tc>
+          <w:tcPr>
+            <w:tcW w:w="533" w:type="dxa"/>
+          </w:tcPr>
+          <w:p>
+            <w:pPr>
+              <w:rPr>
+                <w:lang w:val="en-US"/>
+              </w:rPr>
+            </w:pPr>
+            <w:r>
+              <w:rPr>
+                <w:lang w:val="en-US"/>
+              </w:rPr>
+              <w:t>4</w:t>
+            </w:r>
+          </w:p>
+        </w:tc>
+        <w:tc>
+          <w:tcPr>
+            <w:tcW w:w="1132" w:type="dxa"/>
+          </w:tcPr>
+          <w:p>
+            <w:r>
+              <w:t>2</w:t>
+            </w:r>
+          </w:p>
+        </w:tc>
+        <w:tc>
+          <w:tcPr>
+            <w:tcW w:w="1420" w:type="dxa"/>
+          </w:tcPr>
+          <w:p>
+            <w:r>
+              <w:t>0</w:t>
+            </w:r>
+          </w:p>
+        </w:tc>
+        <w:tc>
+          <w:tcPr>
+            <w:tcW w:w="1134" w:type="dxa"/>
+          </w:tcPr>
+          <w:p>
+            <w:r>
+              <w:t>0.7</w:t>
+            </w:r>
+          </w:p>
+        </w:tc>
+        <w:tc>
+          <w:tcPr>
+            <w:tcW w:w="992" w:type="dxa"/>
+          </w:tcPr>
+          <w:p>
+            <w:r>
+              <w:t>800</w:t>
+            </w:r>
+          </w:p>
+        </w:tc>
+        <w:tc>
+          <w:tcPr>
+            <w:tcW w:w="1418" w:type="dxa"/>
+          </w:tcPr>
+          <w:p>
+            <w:r>
+              <w:t>0</w:t>
+            </w:r>
+          </w:p>
+        </w:tc>
+      </w:tr>
+      <w:tr>
+        <w:tc>
+          <w:tcPr>
+            <w:tcW w:w="533" w:type="dxa"/>
+          </w:tcPr>
+          <w:p>
+            <w:pPr>
+              <w:rPr>
+                <w:lang w:val="en-US"/>
+              </w:rPr>
+            </w:pPr>
+            <w:r>
+              <w:rPr>
+                <w:lang w:val="en-US"/>
+              </w:rPr>
+              <w:t>5</w:t>
+            </w:r>
+          </w:p>
+        </w:tc>
+        <w:tc>
+          <w:tcPr>
+            <w:tcW w:w="1132" w:type="dxa"/>
+          </w:tcPr>
+          <w:p>
+            <w:pPr>
+              <w:rPr>
+                <w:lang w:val="en-US"/>
+              </w:rPr>
+            </w:pPr>
+            <w:r>
+              <w:rPr>
+                <w:lang w:val="en-US"/>
+              </w:rPr>
+              <w:t>2</w:t>
+            </w:r>
+          </w:p>
+        </w:tc>
+        <w:tc>
+          <w:tcPr>
+            <w:tcW w:w="1420" w:type="dxa"/>
+          </w:tcPr>
+          <w:p>
+            <w:r>
+              <w:t>0</w:t>
+            </w:r>
+          </w:p>
+        </w:tc>
+        <w:tc>
+          <w:tcPr>
+            <w:tcW w:w="1134" w:type="dxa"/>
+          </w:tcPr>
+          <w:p>
+            <w:r>
+              <w:rPr>
+                <w:lang w:val="en-US"/>
+              </w:rPr>
+              <w:t>0</w:t>
+            </w:r>
+            <w:r>
+              <w:t>.7</w:t>
+            </w:r>
+          </w:p>
+        </w:tc>
+        <w:tc>
+          <w:tcPr>
+            <w:tcW w:w="992" w:type="dxa"/>
+          </w:tcPr>
+          <w:p>
+            <w:pPr>
+              <w:rPr>
+                <w:lang w:val="en-US"/>
+              </w:rPr>
+            </w:pPr>
+            <w:r>
+              <w:t>800</w:t>
+            </w:r>
+          </w:p>
+        </w:tc>
+        <w:tc>
+          <w:tcPr>
+            <w:tcW w:w="1418" w:type="dxa"/>
+          </w:tcPr>
+          <w:p>
+            <w:r>
+              <w:t>0</w:t>
+            </w:r>
+          </w:p>
+        </w:tc>
+      </w:tr>
+      <w:tr>
+        <w:tc>
+          <w:tcPr>
+            <w:tcW w:w="533" w:type="dxa"/>
+          </w:tcPr>
+          <w:p>
+            <w:pPr>
+              <w:rPr>
+                <w:lang w:val="en-US"/>
+              </w:rPr>
+            </w:pPr>
+            <w:r>
+              <w:rPr>
+                <w:lang w:val="en-US"/>
+              </w:rPr>
+              <w:t>6</w:t>
+            </w:r>
+          </w:p>
+        </w:tc>
+        <w:tc>
+          <w:tcPr>
+            <w:tcW w:w="1132" w:type="dxa"/>
+          </w:tcPr>
+          <w:p>
+            <w:pPr>
+              <w:rPr>
+                <w:lang w:val="en-US"/>
+              </w:rPr>
+            </w:pPr>
+            <w:r>
+              <w:rPr>
+                <w:lang w:val="en-US"/>
+              </w:rPr>
+              <w:t>2</w:t>
+            </w:r>
+          </w:p>
+        </w:tc>
+        <w:tc>
+          <w:tcPr>
+            <w:tcW w:w="1420" w:type="dxa"/>
+          </w:tcPr>
+          <w:p>
+            <w:r>
+              <w:t>0</w:t>
+            </w:r>
+          </w:p>
+        </w:tc>
+        <w:tc>
+          <w:tcPr>
+            <w:tcW w:w="1134" w:type="dxa"/>
+          </w:tcPr>
+          <w:p>
+            <w:r>
+              <w:rPr>
+                <w:lang w:val="en-US"/>
+              </w:rPr>
+              <w:t>0</w:t>
+            </w:r>
+            <w:r>
+              <w:t>.1</w:t>
+            </w:r>
+          </w:p>
+        </w:tc>
+        <w:tc>
+          <w:tcPr>
+            <w:tcW w:w="992" w:type="dxa"/>
+          </w:tcPr>
+          <w:p>
+            <w:pPr>
+              <w:rPr>
+                <w:lang w:val="en-US"/>
+              </w:rPr>
+            </w:pPr>
+            <w:r>
+              <w:t>800</w:t>
+            </w:r>
+          </w:p>
+        </w:tc>
+        <w:tc>
+          <w:tcPr>
+            <w:tcW w:w="1418" w:type="dxa"/>
+          </w:tcPr>
+          <w:p>
+            <w:r>
+              <w:t>0</w:t>
+            </w:r>
+          </w:p>
+        </w:tc>
+      </w:tr>
+      <w:tr>
+        <w:tc>
+          <w:tcPr>
+            <w:tcW w:w="533" w:type="dxa"/>
+          </w:tcPr>
+          <w:p>
+            <w:pPr>
+              <w:rPr>
+                <w:lang w:val="en-US"/>
+              </w:rPr>
+            </w:pPr>
+            <w:r>
+              <w:rPr>
+                <w:lang w:val="en-US"/>
+              </w:rPr>
+              <w:t>7</w:t>
+            </w:r>
+          </w:p>
+        </w:tc>
+        <w:tc>
+          <w:tcPr>
+            <w:tcW w:w="1132" w:type="dxa"/>
+          </w:tcPr>
+          <w:p>
+            <w:r>
+              <w:t>2</w:t>
+            </w:r>
+          </w:p>
+        </w:tc>
+        <w:tc>
+          <w:tcPr>
+            <w:tcW w:w="1420" w:type="dxa"/>
+          </w:tcPr>
+          <w:p>
+            <w:r>
+              <w:t>0</w:t>
+            </w:r>
+          </w:p>
+        </w:tc>
+        <w:tc>
+          <w:tcPr>
+            <w:tcW w:w="1134" w:type="dxa"/>
+          </w:tcPr>
+          <w:p>
+            <w:r>
+              <w:t>0.2</w:t>
+            </w:r>
+          </w:p>
+        </w:tc>
+        <w:tc>
+          <w:tcPr>
+            <w:tcW w:w="992" w:type="dxa"/>
+          </w:tcPr>
+          <w:p>
+            <w:r>
+              <w:t>800</w:t>
+            </w:r>
+          </w:p>
+        </w:tc>
+        <w:tc>
+          <w:tcPr>
+            <w:tcW w:w="1418" w:type="dxa"/>
+          </w:tcPr>
+          <w:p>
+            <w:r>
+              <w:t>0</w:t>
+            </w:r>
+          </w:p>
+        </w:tc>
+      </w:tr>
+    </w:tbl>
+    <w:tbl>
+      <w:tblPr>
+        <w:tblStyle w:val="a3"/>
+        <w:tblW w:w="0" w:type="auto"/>
+        <w:tblLook w:val="04A0"/>
+      </w:tblPr>
+      <w:tblGrid>
+        <w:gridCol w:w="1595"/>
+        <w:gridCol w:w="1595"/>
+        <w:gridCol w:w="1595"/>
+        <w:gridCol w:w="1595"/>
+        <w:gridCol w:w="1595"/>
+        <w:gridCol w:w="1596"/>
+      </w:tblGrid>
+      <w:tr>
+        <w:tc>
+          <w:tcPr>
+            <w:tcW w:w="1595" w:type="dxa"/>
+          </w:tcPr>
+          <w:p>
+            <w:r>
+              <w:t>№</w:t>
+            </w:r>
+          </w:p>
+        </w:tc>
+        <w:tc>
+          <w:tcPr>
+            <w:tcW w:w="1595" w:type="dxa"/>
+          </w:tcPr>
+          <w:p>
+            <w:r>
+              <w:t>Скорость</w:t>
+            </w:r>
+          </w:p>
+        </w:tc>
+        <w:tc>
+          <w:tcPr>
+            <w:tcW w:w="1595" w:type="dxa"/>
+          </w:tcPr>
+          <w:p>
+            <w:proofErr w:type="spellStart"/>
+            <w:r>
+              <w:t>Дзета</w:t>
+            </w:r>
+            <w:r>
+              <w:t>-тета</w:t>
+            </w:r>
+            <w:proofErr w:type="spellEnd"/>
+          </w:p>
+        </w:tc>
+        <w:tc>
+          <w:tcPr>
+            <w:tcW w:w="1595" w:type="dxa"/>
+          </w:tcPr>
+          <w:p>
+            <w:pPr>
+              <w:rPr>
+                <w:vertAlign w:val="subscript"/>
+              </w:rPr>
+            </w:pPr>
+            <w:proofErr w:type="spellStart"/>
+            <w:r>
+              <w:t>Дзета-фи</w:t>
+            </w:r>
+            <w:proofErr w:type="spellEnd"/>
+          </w:p>
+        </w:tc>
+        <w:tc>
+          <w:tcPr>
+            <w:tcW w:w="1595" w:type="dxa"/>
+          </w:tcPr>
+          <w:p>
+            <w:pPr>
+              <w:rPr>
+                <w:lang w:val="en-US"/>
+              </w:rPr>
+            </w:pPr>
+            <w:r>
+              <w:rPr>
+                <w:lang w:val="en-US"/>
+              </w:rPr>
+              <w:t>Wheel 1</w:t>
+            </w:r>
+          </w:p>
+        </w:tc>
+        <w:tc>
+          <w:tcPr>
+            <w:tcW w:w="1596" w:type="dxa"/>
+          </w:tcPr>
+          <w:p>
+            <w:pPr>
+              <w:rPr>
+                <w:lang w:val="en-US"/>
+              </w:rPr>
+            </w:pPr>
+            <w:r>
+              <w:rPr>
+                <w:lang w:val="en-US"/>
+              </w:rPr>
+              <w:t>Wheel 2</w:t>
+            </w:r>
+          </w:p>
+        </w:tc>
+      </w:tr>
+      <w:tr>
+        <w:tc>
+          <w:tcPr>
+            <w:tcW w:w="1595" w:type="dxa"/>
+          </w:tcPr>
+          <w:p>
+            <w:pPr>
+              <w:rPr>
+                <w:lang w:val="en-US"/>
+              </w:rPr>
+            </w:pPr>
+            <w:r>
+              <w:rPr>
+                <w:lang w:val="en-US"/>
+              </w:rPr>
+              <w:t>2</w:t>
+            </w:r>
+          </w:p>
+        </w:tc>
+        <w:tc>
+          <w:tcPr>
+            <w:tcW w:w="1595" w:type="dxa"/>
+          </w:tcPr>
+          <w:p>
+            <w:r>
+              <w:t>2</w:t>
+            </w:r>
+          </w:p>
+        </w:tc>
+        <w:tc>
+          <w:tcPr>
+            <w:tcW w:w="1595" w:type="dxa"/>
+          </w:tcPr>
+          <w:p>
+            <w:r>
+              <w:t>0</w:t>
+            </w:r>
+          </w:p>
+        </w:tc>
+        <w:tc>
+          <w:tcPr>
+            <w:tcW w:w="1595" w:type="dxa"/>
+          </w:tcPr>
+          <w:p>
+            <w:pPr>
+              <w:rPr>
+                <w:lang w:val="en-US"/>
+              </w:rPr>
+            </w:pPr>
+            <w:r>
+              <w:t>0</w:t>
+            </w:r>
+            <w:r>
+              <w:t>.</w:t>
+            </w:r>
+            <w:r>
+              <w:rPr>
+                <w:lang w:val="en-US"/>
+              </w:rPr>
+              <w:t>3</w:t>
+            </w:r>
+          </w:p>
+        </w:tc>
+        <w:tc>
+          <w:tcPr>
+            <w:tcW w:w="1595" w:type="dxa"/>
+          </w:tcPr>
+          <w:p>
+            <w:r>
+              <w:t>800</w:t>
+            </w:r>
+          </w:p>
+        </w:tc>
+        <w:tc>
+          <w:tcPr>
+            <w:tcW w:w="1596" w:type="dxa"/>
+          </w:tcPr>
+          <w:p>
+            <w:r>
+              <w:t>0</w:t>
+            </w:r>
+          </w:p>
+        </w:tc>
+      </w:tr>
+      <w:tr>
+        <w:tc>
+          <w:tcPr>
+            <w:tcW w:w="1595" w:type="dxa"/>
+          </w:tcPr>
+          <w:p>
+            <w:pPr>
+              <w:rPr>
+                <w:lang w:val="en-US"/>
+              </w:rPr>
+            </w:pPr>
+            <w:r>
+              <w:rPr>
+                <w:lang w:val="en-US"/>
+              </w:rPr>
+              <w:t>3</w:t>
+            </w:r>
+          </w:p>
+        </w:tc>
+        <w:tc>
+          <w:tcPr>
+            <w:tcW w:w="1595" w:type="dxa"/>
+          </w:tcPr>
+          <w:p>
+            <w:r>
+              <w:t>2</w:t>
+            </w:r>
+          </w:p>
+        </w:tc>
+        <w:tc>
+          <w:tcPr>
+            <w:tcW w:w="1595" w:type="dxa"/>
+          </w:tcPr>
+          <w:p>
+            <w:r>
+              <w:t>0</w:t>
+            </w:r>
+          </w:p>
+        </w:tc>
+        <w:tc>
+          <w:tcPr>
+            <w:tcW w:w="1595" w:type="dxa"/>
+          </w:tcPr>
+          <w:p>
+            <w:pPr>
+              <w:rPr>
+                <w:lang w:val="en-US"/>
+              </w:rPr>
+            </w:pPr>
+            <w:r>
+              <w:rPr>
+                <w:lang w:val="en-US"/>
+              </w:rPr>
+              <w:t>0</w:t>
+            </w:r>
+            <w:r>
+              <w:t>.</w:t>
+            </w:r>
+            <w:r>
+              <w:rPr>
+                <w:lang w:val="en-US"/>
+              </w:rPr>
+              <w:t>3</w:t>
+            </w:r>
+          </w:p>
+        </w:tc>
+        <w:tc>
+          <w:tcPr>
+            <w:tcW w:w="1595" w:type="dxa"/>
+          </w:tcPr>
+          <w:p>
+            <w:pPr>
+              <w:rPr>
+                <w:lang w:val="en-US"/>
+              </w:rPr>
+            </w:pPr>
+            <w:r>
+              <w:t>800</w:t>
+            </w:r>
+          </w:p>
+        </w:tc>
+        <w:tc>
+          <w:tcPr>
+            <w:tcW w:w="1596" w:type="dxa"/>
+          </w:tcPr>
+          <w:p>
+            <w:r>
+              <w:t>0</w:t>
+            </w:r>
+          </w:p>
+        </w:tc>
+      </w:tr>
+      <w:tr>
+        <w:tc>
+          <w:tcPr>
+            <w:tcW w:w="1595" w:type="dxa"/>
+          </w:tcPr>
+          <w:p>
+            <w:pPr>
+              <w:rPr>
+                <w:lang w:val="en-US"/>
+              </w:rPr>
+            </w:pPr>
+            <w:r>
+              <w:rPr>
+                <w:lang w:val="en-US"/>
+              </w:rPr>
+              <w:t>4</w:t>
+            </w:r>
+          </w:p>
+        </w:tc>
+        <w:tc>
+          <w:tcPr>
+            <w:tcW w:w="1595" w:type="dxa"/>
+          </w:tcPr>
+          <w:p>
+            <w:r>
+              <w:t>2</w:t>
+            </w:r>
+          </w:p>
+        </w:tc>
+        <w:tc>
+          <w:tcPr>
+            <w:tcW w:w="1595" w:type="dxa"/>
+          </w:tcPr>
+          <w:p>
+            <w:r>
+              <w:t>0</w:t>
+            </w:r>
+          </w:p>
+        </w:tc>
+        <w:tc>
+          <w:tcPr>
+            <w:tcW w:w="1595" w:type="dxa"/>
+          </w:tcPr>
+          <w:p>
+            <w:pPr>
+              <w:rPr>
+                <w:lang w:val="en-US"/>
+              </w:rPr>
+            </w:pPr>
+            <w:r>
+              <w:t>0.</w:t>
+            </w:r>
+            <w:r>
+              <w:rPr>
+                <w:lang w:val="en-US"/>
+              </w:rPr>
+              <w:t>5</w:t>
+            </w:r>
+          </w:p>
+        </w:tc>
+        <w:tc>
+          <w:tcPr>
+            <w:tcW w:w="1595" w:type="dxa"/>
+          </w:tcPr>
+          <w:p>
+            <w:r>
+              <w:t>800</w:t>
+            </w:r>
+          </w:p>
+        </w:tc>
+        <w:tc>
+          <w:tcPr>
+            <w:tcW w:w="1596" w:type="dxa"/>
+          </w:tcPr>
+          <w:p>
+            <w:r>
+              <w:t>0</w:t>
+            </w:r>
+          </w:p>
+        </w:tc>
+      </w:tr>
+      <w:tr>
+        <w:tc>
+          <w:tcPr>
+            <w:tcW w:w="1595" w:type="dxa"/>
+          </w:tcPr>
+          <w:p>
+            <w:pPr>
+              <w:rPr>
+                <w:lang w:val="en-US"/>
+              </w:rPr>
+            </w:pPr>
+            <w:r>
+              <w:rPr>
+                <w:lang w:val="en-US"/>
+              </w:rPr>
+              <w:t>5</w:t>
+            </w:r>
+          </w:p>
+        </w:tc>
+        <w:tc>
+          <w:tcPr>
+            <w:tcW w:w="1595" w:type="dxa"/>
+          </w:tcPr>
+          <w:p>
+            <w:pPr>
+              <w:rPr>
+                <w:lang w:val="en-US"/>
+              </w:rPr>
+            </w:pPr>
+            <w:r>
+              <w:rPr>
+                <w:lang w:val="en-US"/>
+              </w:rPr>
+              <w:t>2</w:t>
+            </w:r>
+          </w:p>
+        </w:tc>
+        <w:tc>
+          <w:tcPr>
+            <w:tcW w:w="1595" w:type="dxa"/>
+          </w:tcPr>
+          <w:p>
+            <w:r>
+              <w:t>0</w:t>
+            </w:r>
+          </w:p>
+        </w:tc>
+        <w:tc>
+          <w:tcPr>
+            <w:tcW w:w="1595" w:type="dxa"/>
+          </w:tcPr>
+          <w:p>
+            <w:pPr>
+              <w:rPr>
+                <w:lang w:val="en-US"/>
+              </w:rPr>
+            </w:pPr>
+            <w:r>
+              <w:rPr>
+                <w:lang w:val="en-US"/>
+              </w:rPr>
+              <w:t>0</w:t>
+            </w:r>
+            <w:r>
+              <w:t>.</w:t>
+            </w:r>
+            <w:r>
+              <w:rPr>
+                <w:lang w:val="en-US"/>
+              </w:rPr>
+              <w:t>5</w:t>
+            </w:r>
+          </w:p>
+        </w:tc>
+        <w:tc>
+          <w:tcPr>
+            <w:tcW w:w="1595" w:type="dxa"/>
+          </w:tcPr>
+          <w:p>
+            <w:pPr>
+              <w:rPr>
+                <w:lang w:val="en-US"/>
+              </w:rPr>
+            </w:pPr>
+            <w:r>
+              <w:t>800</w:t>
+            </w:r>
+          </w:p>
+        </w:tc>
+        <w:tc>
+          <w:tcPr>
+            <w:tcW w:w="1596" w:type="dxa"/>
+          </w:tcPr>
+          <w:p>
+            <w:r>
+              <w:t>0</w:t>
+            </w:r>
+          </w:p>
+        </w:tc>
+      </w:tr>
+      <w:tr>
+        <w:trPr>
+          <w:trHeight w:val="64"/>
+        </w:trPr>
+        <w:tc>
+          <w:tcPr>
+            <w:tcW w:w="1595" w:type="dxa"/>
+          </w:tcPr>
+          <w:p>
+            <w:pPr>
+              <w:rPr>
+                <w:lang w:val="en-US"/>
+              </w:rPr>
+            </w:pPr>
+            <w:r>
+              <w:rPr>
+                <w:lang w:val="en-US"/>
+              </w:rPr>
+              <w:t>6</w:t>
+            </w:r>
+          </w:p>
+        </w:tc>
+        <w:tc>
+          <w:tcPr>
+            <w:tcW w:w="1595" w:type="dxa"/>
+          </w:tcPr>
+          <w:p>
+            <w:pPr>
+              <w:rPr>
+                <w:lang w:val="en-US"/>
+              </w:rPr>
+            </w:pPr>
+            <w:r>
+              <w:rPr>
+                <w:lang w:val="en-US"/>
+              </w:rPr>
+              <w:t>2</w:t>
+            </w:r>
+          </w:p>
+        </w:tc>
+        <w:tc>
+          <w:tcPr>
+            <w:tcW w:w="1595" w:type="dxa"/>
+          </w:tcPr>
+          <w:p>
+            <w:r>
+              <w:t>0</w:t>
+            </w:r>
+          </w:p>
+        </w:tc>
+        <w:tc>
+          <w:tcPr>
+            <w:tcW w:w="1595" w:type="dxa"/>
+          </w:tcPr>
+          <w:p>
+            <w:pPr>
+              <w:rPr>
+                <w:lang w:val="en-US"/>
+              </w:rPr>
+            </w:pPr>
+            <w:r>
+              <w:rPr>
+                <w:lang w:val="en-US"/>
+              </w:rPr>
+              <w:t>0</w:t>
+            </w:r>
+            <w:r>
+              <w:t>.</w:t>
+            </w:r>
+            <w:r>
+              <w:rPr>
+                <w:lang w:val="en-US"/>
+              </w:rPr>
+              <w:t>7</w:t>
+            </w:r>
+          </w:p>
+        </w:tc>
+        <w:tc>
+          <w:tcPr>
+            <w:tcW w:w="1595" w:type="dxa"/>
+          </w:tcPr>
+          <w:p>
+            <w:pPr>
+              <w:rPr>
+                <w:lang w:val="en-US"/>
+              </w:rPr>
+            </w:pPr>
+            <w:r>
+              <w:t>800</w:t>
+            </w:r>
+          </w:p>
+        </w:tc>
+        <w:tc>
+          <w:tcPr>
+            <w:tcW w:w="1596" w:type="dxa"/>
+          </w:tcPr>
+          <w:p>
+            <w:r>
+              <w:t>0</w:t>
+            </w:r>
+          </w:p>
+        </w:tc>
+      </w:tr>
+      <w:tr>
+        <w:tc>
+          <w:tcPr>
+            <w:tcW w:w="1595" w:type="dxa"/>
+          </w:tcPr>
+          <w:p>
+            <w:pPr>
+              <w:rPr>
+                <w:lang w:val="en-US"/>
+              </w:rPr>
+            </w:pPr>
+            <w:r>
+              <w:rPr>
+                <w:lang w:val="en-US"/>
+              </w:rPr>
+              <w:t>7</w:t>
+            </w:r>
+          </w:p>
+        </w:tc>
+        <w:tc>
+          <w:tcPr>
+            <w:tcW w:w="1595" w:type="dxa"/>
+          </w:tcPr>
+          <w:p>
+            <w:pPr>
+              <w:rPr>
+                <w:lang w:val="en-US"/>
+              </w:rPr>
+            </w:pPr>
+            <w:r>
+              <w:rPr>
+                <w:lang w:val="en-US"/>
+              </w:rPr>
+              <w:t>2</w:t>
+            </w:r>
+          </w:p>
+        </w:tc>
+        <w:tc>
+          <w:tcPr>
+            <w:tcW w:w="1595" w:type="dxa"/>
+          </w:tcPr>
+          <w:p>
+            <w:pPr>
+              <w:rPr>
+                <w:lang w:val="en-US"/>
+              </w:rPr>
+            </w:pPr>
+            <w:r>
+              <w:rPr>
+                <w:lang w:val="en-US"/>
+              </w:rPr>
+              <w:t>0</w:t>
+            </w:r>
+          </w:p>
+        </w:tc>
+        <w:tc>
+          <w:tcPr>
+            <w:tcW w:w="1595" w:type="dxa"/>
+          </w:tcPr>
+          <w:p>
+            <w:pPr>
+              <w:rPr>
+                <w:lang w:val="en-US"/>
+              </w:rPr>
+            </w:pPr>
+            <w:r>
+              <w:rPr>
+                <w:lang w:val="en-US"/>
+              </w:rPr>
+              <w:t>0</w:t>
+            </w:r>
+            <w:r>
+              <w:t>.</w:t>
+            </w:r>
+            <w:r>
+              <w:rPr>
+                <w:lang w:val="en-US"/>
+              </w:rPr>
+              <w:t>7</w:t>
+            </w:r>
+          </w:p>
+        </w:tc>
+        <w:tc>
+          <w:tcPr>
+            <w:tcW w:w="1595" w:type="dxa"/>
+          </w:tcPr>
+          <w:p>
+            <w:pPr>
+              <w:rPr>
+                <w:lang w:val="en-US"/>
+              </w:rPr>
+            </w:pPr>
+            <w:r>
+              <w:t>800</w:t>
+            </w:r>
+          </w:p>
+        </w:tc>
+        <w:tc>
+          <w:tcPr>
+            <w:tcW w:w="1596" w:type="dxa"/>
+          </w:tcPr>
+          <w:p>
+            <w:pPr>
+              <w:rPr>
+                <w:lang w:val="en-US"/>
+              </w:rPr>
+            </w:pPr>
+            <w:r>
+              <w:rPr>
+                <w:lang w:val="en-US"/>
+              </w:rPr>
+              <w:t>0</w:t>
+            </w:r>
+          </w:p>
+        </w:tc>
+      </w:tr>
+      <w:tr>
+        <w:tc>
+          <w:tcPr>
+            <w:tcW w:w="1595" w:type="dxa"/>
+          </w:tcPr>
+          <w:p>
+            <w:pPr>
+              <w:rPr>
+                <w:lang w:val="en-US"/>
+              </w:rPr>
+            </w:pPr>
+            <w:r>
+              <w:rPr>
+                <w:lang w:val="en-US"/>
+              </w:rPr>
+              <w:t>8</w:t>
+            </w:r>
+          </w:p>
+        </w:tc>
+        <w:tc>
+          <w:tcPr>
+            <w:tcW w:w="1595" w:type="dxa"/>
+          </w:tcPr>
+          <w:p>
+            <w:pPr>
+              <w:rPr>
+                <w:lang w:val="en-US"/>
+              </w:rPr>
+            </w:pPr>
+            <w:r>
+              <w:rPr>
+                <w:lang w:val="en-US"/>
+              </w:rPr>
+              <w:t>2</w:t>
+            </w:r>
+          </w:p>
+        </w:tc>
+        <w:tc>
+          <w:tcPr>
+            <w:tcW w:w="1595" w:type="dxa"/>
+          </w:tcPr>
+          <w:p>
+            <w:pPr>
+              <w:rPr>
+                <w:lang w:val="en-US"/>
+              </w:rPr>
+            </w:pPr>
+            <w:r>
+              <w:rPr>
+                <w:lang w:val="en-US"/>
+              </w:rPr>
+              <w:t>0</w:t>
+            </w:r>
+          </w:p>
+        </w:tc>
+        <w:tc>
+          <w:tcPr>
+            <w:tcW w:w="1595" w:type="dxa"/>
+          </w:tcPr>
+          <w:p>
+            <w:pPr>
+              <w:rPr>
+                <w:lang w:val="en-US"/>
+              </w:rPr>
+            </w:pPr>
+            <w:r>
+              <w:rPr>
+                <w:lang w:val="en-US"/>
+              </w:rPr>
+              <w:t>0</w:t>
+            </w:r>
+            <w:r>
+              <w:t>.</w:t>
+            </w:r>
+            <w:r>
+              <w:rPr>
+                <w:lang w:val="en-US"/>
+              </w:rPr>
+              <w:t>7</w:t>
+            </w:r>
+          </w:p>
+        </w:tc>
+        <w:tc>
+          <w:tcPr>
+            <w:tcW w:w="1595" w:type="dxa"/>
+          </w:tcPr>
+          <w:p>
+            <w:pPr>
+              <w:rPr>
+                <w:lang w:val="en-US"/>
+              </w:rPr>
+            </w:pPr>
+            <w:r>
+              <w:t>800</w:t>
+            </w:r>
+          </w:p>
+        </w:tc>
+        <w:tc>
+          <w:tcPr>
+            <w:tcW w:w="1596" w:type="dxa"/>
+          </w:tcPr>
+          <w:p>
+            <w:pPr>
+              <w:rPr>
+                <w:lang w:val="en-US"/>
+              </w:rPr>
+            </w:pPr>
+            <w:r>
+              <w:rPr>
+                <w:lang w:val="en-US"/>
+              </w:rPr>
+              <w:t>0</w:t>
+            </w:r>
+          </w:p>
+        </w:tc>
+      </w:tr>
+      <w:tr>
+        <w:tc>
+          <w:tcPr>
+            <w:tcW w:w="1595" w:type="dxa"/>
+          </w:tcPr>
+          <w:p>
+            <w:pPr>
+              <w:rPr>
+                <w:lang w:val="en-US"/>
+              </w:rPr>
+            </w:pPr>
+            <w:r>
+              <w:rPr>
+                <w:lang w:val="en-US"/>
+              </w:rPr>
+              <w:t>9</w:t>
+            </w:r>
+          </w:p>
+        </w:tc>
+        <w:tc>
+          <w:tcPr>
+            <w:tcW w:w="1595" w:type="dxa"/>
+          </w:tcPr>
+          <w:p>
+            <w:pPr>
+              <w:rPr>
+                <w:lang w:val="en-US"/>
+              </w:rPr>
+            </w:pPr>
+            <w:r>
+              <w:rPr>
+                <w:lang w:val="en-US"/>
+              </w:rPr>
+              <w:t>2</w:t>
+            </w:r>
+          </w:p>
+        </w:tc>
+        <w:tc>
+          <w:tcPr>
+            <w:tcW w:w="1595" w:type="dxa"/>
+          </w:tcPr>
+          <w:p>
+            <w:pPr>
+              <w:rPr>
+                <w:lang w:val="en-US"/>
+              </w:rPr>
+            </w:pPr>
+            <w:r>
+              <w:rPr>
+                <w:lang w:val="en-US"/>
+              </w:rPr>
+              <w:t>0</w:t>
+            </w:r>
+          </w:p>
+        </w:tc>
+        <w:tc>
+          <w:tcPr>
+            <w:tcW w:w="1595" w:type="dxa"/>
+          </w:tcPr>
+          <w:p>
+            <w:pPr>
+              <w:rPr>
+                <w:lang w:val="en-US"/>
+              </w:rPr>
+            </w:pPr>
+            <w:r>
+              <w:rPr>
+                <w:lang w:val="en-US"/>
+              </w:rPr>
+              <w:t>0</w:t>
+            </w:r>
+          </w:p>
+        </w:tc>
+        <w:tc>
+          <w:tcPr>
+            <w:tcW w:w="1595" w:type="dxa"/>
+          </w:tcPr>
+          <w:p>
+            <w:pPr>
+              <w:rPr>
+                <w:lang w:val="en-US"/>
+              </w:rPr>
+            </w:pPr>
+            <w:r>
+              <w:t>800</w:t>
+            </w:r>
+          </w:p>
+        </w:tc>
+        <w:tc>
+          <w:tcPr>
+            <w:tcW w:w="1596" w:type="dxa"/>
+          </w:tcPr>
+          <w:p>
+            <w:pPr>
+              <w:rPr>
+                <w:lang w:val="en-US"/>
+              </w:rPr>
+            </w:pPr>
+            <w:r>
+              <w:rPr>
+                <w:lang w:val="en-US"/>
+              </w:rPr>
+              <w:t>0</w:t>
+            </w:r>
+          </w:p>
+        </w:tc>
+      </w:tr>
+      <w:tr>
+        <w:tc>
+          <w:tcPr>
+            <w:tcW w:w="1595" w:type="dxa"/>
+          </w:tcPr>
+          <w:p>
+            <w:pPr>
+              <w:rPr>
+                <w:lang w:val="en-US"/>
+              </w:rPr>
+            </w:pPr>
+            <w:r>
+              <w:rPr>
+                <w:lang w:val="en-US"/>
+              </w:rPr>
+              <w:t>10</w:t>
+            </w:r>
+          </w:p>
+        </w:tc>
+        <w:tc>
+          <w:tcPr>
+            <w:tcW w:w="1595" w:type="dxa"/>
+          </w:tcPr>
+          <w:p>
+            <w:pPr>
+              <w:rPr>
+                <w:lang w:val="en-US"/>
+              </w:rPr>
+            </w:pPr>
+            <w:r>
+              <w:rPr>
+                <w:lang w:val="en-US"/>
+              </w:rPr>
+              <w:t>2</w:t>
+            </w:r>
+          </w:p>
+        </w:tc>
+        <w:tc>
+          <w:tcPr>
+            <w:tcW w:w="1595" w:type="dxa"/>
+          </w:tcPr>
+          <w:p>
+            <w:pPr>
+              <w:rPr>
+                <w:lang w:val="en-US"/>
+              </w:rPr>
+            </w:pPr>
+            <w:r>
+              <w:rPr>
+                <w:lang w:val="en-US"/>
+              </w:rPr>
+              <w:t>0</w:t>
+            </w:r>
+          </w:p>
+        </w:tc>
+        <w:tc>
+          <w:tcPr>
+            <w:tcW w:w="1595" w:type="dxa"/>
+          </w:tcPr>
+          <w:p>
+            <w:pPr>
+              <w:rPr>
+                <w:lang w:val="en-US"/>
+              </w:rPr>
+            </w:pPr>
+            <w:r>
+              <w:rPr>
+                <w:lang w:val="en-US"/>
+              </w:rPr>
+              <w:t>0</w:t>
+            </w:r>
+          </w:p>
+        </w:tc>
+        <w:tc>
+          <w:tcPr>
+            <w:tcW w:w="1595" w:type="dxa"/>
+          </w:tcPr>
+          <w:p>
+            <w:pPr>
+              <w:rPr>
+                <w:lang w:val="en-US"/>
+              </w:rPr>
+            </w:pPr>
+            <w:r>
+              <w:t>800</w:t>
+            </w:r>
+          </w:p>
+        </w:tc>
+        <w:tc>
+          <w:tcPr>
+            <w:tcW w:w="1596" w:type="dxa"/>
+          </w:tcPr>
+          <w:p>
+            <w:pPr>
+              <w:rPr>
+                <w:lang w:val="en-US"/>
+              </w:rPr>
+            </w:pPr>
+            <w:r>
+              <w:rPr>
+                <w:lang w:val="en-US"/>
+              </w:rPr>
+              <w:t>0</w:t>
+            </w:r>
+          </w:p>
+        </w:tc>
+      </w:tr>
+      <w:tr>
+        <w:tc>
+          <w:tcPr>
+            <w:tcW w:w="1595" w:type="dxa"/>
+          </w:tcPr>
+          <w:p>
+            <w:pPr>
+              <w:rPr>
+                <w:lang w:val="en-US"/>
+              </w:rPr>
+            </w:pPr>
+            <w:r>
+              <w:rPr>
+                <w:lang w:val="en-US"/>
+              </w:rPr>
+              <w:t>11</w:t>
+            </w:r>
+          </w:p>
+        </w:tc>
+        <w:tc>
+          <w:tcPr>
+            <w:tcW w:w="1595" w:type="dxa"/>
+          </w:tcPr>
+          <w:p>
+            <w:pPr>
+              <w:rPr>
+                <w:lang w:val="en-US"/>
+              </w:rPr>
+            </w:pPr>
+            <w:r>
+              <w:rPr>
+                <w:lang w:val="en-US"/>
+              </w:rPr>
+              <w:t>2</w:t>
+            </w:r>
+          </w:p>
+        </w:tc>
+        <w:tc>
+          <w:tcPr>
+            <w:tcW w:w="1595" w:type="dxa"/>
+          </w:tcPr>
+          <w:p>
+            <w:pPr>
+              <w:rPr>
+                <w:lang w:val="en-US"/>
+              </w:rPr>
+            </w:pPr>
+            <w:r>
+              <w:rPr>
+                <w:lang w:val="en-US"/>
+              </w:rPr>
+              <w:t>0</w:t>
+            </w:r>
+          </w:p>
+        </w:tc>
+        <w:tc>
+          <w:tcPr>
+            <w:tcW w:w="1595" w:type="dxa"/>
+          </w:tcPr>
+          <w:p>
+            <w:pPr>
+              <w:rPr>
+                <w:lang w:val="en-US"/>
+              </w:rPr>
+            </w:pPr>
+            <w:r>
+              <w:rPr>
+                <w:lang w:val="en-US"/>
+              </w:rPr>
+              <w:t>0</w:t>
+            </w:r>
+          </w:p>
+        </w:tc>
+        <w:tc>
+          <w:tcPr>
+            <w:tcW w:w="1595" w:type="dxa"/>
+          </w:tcPr>
+          <w:p>
+            <w:pPr>
+              <w:rPr>
+                <w:lang w:val="en-US"/>
+              </w:rPr>
+            </w:pPr>
+            <w:r>
+              <w:t>800</w:t>
+            </w:r>
+          </w:p>
+        </w:tc>
+        <w:tc>
+          <w:tcPr>
+            <w:tcW w:w="1596" w:type="dxa"/>
+          </w:tcPr>
+          <w:p>
+            <w:pPr>
+              <w:rPr>
+                <w:lang w:val="en-US"/>
+              </w:rPr>
+            </w:pPr>
+            <w:r>
+              <w:rPr>
+                <w:lang w:val="en-US"/>
+              </w:rPr>
+              <w:t>0</w:t>
+            </w:r>
+          </w:p>
+        </w:tc>
+      </w:tr>
+      <w:tr>
+        <w:tc>
+          <w:tcPr>
+            <w:tcW w:w="1595" w:type="dxa"/>
+          </w:tcPr>
+          <w:p>
+            <w:pPr>
+              <w:rPr>
+                <w:lang w:val="en-US"/>
+              </w:rPr>
+            </w:pPr>
+            <w:r>
+              <w:rPr>
+                <w:lang w:val="en-US"/>
+              </w:rPr>
+              <w:t>12</w:t>
+            </w:r>
+          </w:p>
+        </w:tc>
+        <w:tc>
+          <w:tcPr>
+            <w:tcW w:w="1595" w:type="dxa"/>
+          </w:tcPr>
+          <w:p>
+            <w:pPr>
+              <w:rPr>
+                <w:lang w:val="en-US"/>
+              </w:rPr>
+            </w:pPr>
+            <w:r>
+              <w:rPr>
+                <w:lang w:val="en-US"/>
+              </w:rPr>
+              <w:t>2</w:t>
+            </w:r>
+          </w:p>
+        </w:tc>
+        <w:tc>
+          <w:tcPr>
+            <w:tcW w:w="1595" w:type="dxa"/>
+          </w:tcPr>
+          <w:p>
+            <w:pPr>
+              <w:rPr>
+                <w:lang w:val="en-US"/>
+              </w:rPr>
+            </w:pPr>
+            <w:r>
+              <w:rPr>
+                <w:lang w:val="en-US"/>
+              </w:rPr>
+              <w:t>0</w:t>
+            </w:r>
+          </w:p>
+        </w:tc>
+        <w:tc>
+          <w:tcPr>
+            <w:tcW w:w="1595" w:type="dxa"/>
+          </w:tcPr>
+          <w:p>
+            <w:pPr>
+              <w:rPr>
+                <w:lang w:val="en-US"/>
+              </w:rPr>
+            </w:pPr>
+            <w:r>
+              <w:rPr>
+                <w:lang w:val="en-US"/>
+              </w:rPr>
+              <w:t>0.2</w:t>
+            </w:r>
+          </w:p>
+        </w:tc>
+        <w:tc>
+          <w:tcPr>
+            <w:tcW w:w="1595" w:type="dxa"/>
+          </w:tcPr>
+          <w:p>
+            <w:pPr>
+              <w:rPr>
+                <w:lang w:val="en-US"/>
+              </w:rPr>
+            </w:pPr>
+            <w:r>
+              <w:t>800</w:t>
+            </w:r>
+          </w:p>
+        </w:tc>
+        <w:tc>
+          <w:tcPr>
+            <w:tcW w:w="1596" w:type="dxa"/>
+          </w:tcPr>
+          <w:p>
+            <w:pPr>
+              <w:rPr>
+                <w:lang w:val="en-US"/>
+              </w:rPr>
+            </w:pPr>
+            <w:r>
+              <w:rPr>
+                <w:lang w:val="en-US"/>
+              </w:rPr>
+              <w:t>0</w:t>
+            </w:r>
+          </w:p>
+        </w:tc>
+      </w:tr>
+      <w:tr>
+        <w:tc>
+          <w:tcPr>
+            <w:tcW w:w="1595" w:type="dxa"/>
+          </w:tcPr>
+          <w:p>
+            <w:pPr>
+              <w:rPr>
+                <w:lang w:val="en-US"/>
+              </w:rPr>
+            </w:pPr>
+            <w:r>
+              <w:rPr>
+                <w:lang w:val="en-US"/>
+              </w:rPr>
+              <w:t>13</w:t>
+            </w:r>
+          </w:p>
+        </w:tc>
+        <w:tc>
+          <w:tcPr>
+            <w:tcW w:w="1595" w:type="dxa"/>
+          </w:tcPr>
+          <w:p>
+            <w:pPr>
+              <w:rPr>
+                <w:lang w:val="en-US"/>
+              </w:rPr>
+            </w:pPr>
+            <w:r>
+              <w:rPr>
+                <w:lang w:val="en-US"/>
+              </w:rPr>
+              <w:t>2</w:t>
+            </w:r>
+          </w:p>
+        </w:tc>
+        <w:tc>
+          <w:tcPr>
+            <w:tcW w:w="1595" w:type="dxa"/>
+          </w:tcPr>
+          <w:p>
+            <w:pPr>
+              <w:rPr>
+                <w:lang w:val="en-US"/>
+              </w:rPr>
+            </w:pPr>
+            <w:r>
+              <w:rPr>
+                <w:lang w:val="en-US"/>
+              </w:rPr>
+              <w:t>0</w:t>
+            </w:r>
+          </w:p>
+        </w:tc>
+        <w:tc>
+          <w:tcPr>
+            <w:tcW w:w="1595" w:type="dxa"/>
+          </w:tcPr>
+          <w:p>
+            <w:pPr>
+              <w:rPr>
+                <w:lang w:val="en-US"/>
+              </w:rPr>
+            </w:pPr>
+            <w:r>
+              <w:rPr>
+                <w:lang w:val="en-US"/>
+              </w:rPr>
+              <w:t>0.2</w:t>
+            </w:r>
+          </w:p>
+        </w:tc>
+        <w:tc>
+          <w:tcPr>
+            <w:tcW w:w="1595" w:type="dxa"/>
+          </w:tcPr>
+          <w:p>
+            <w:pPr>
+              <w:rPr>
+                <w:lang w:val="en-US"/>
+              </w:rPr>
+            </w:pPr>
+            <w:r>
+              <w:t>800</w:t>
+            </w:r>
+          </w:p>
+        </w:tc>
+        <w:tc>
+          <w:tcPr>
+            <w:tcW w:w="1596" w:type="dxa"/>
+          </w:tcPr>
+          <w:p>
+            <w:pPr>
+              <w:rPr>
+                <w:lang w:val="en-US"/>
+              </w:rPr>
+            </w:pPr>
+            <w:r>
+              <w:rPr>
+                <w:lang w:val="en-US"/>
+              </w:rPr>
+              <w:t>0</w:t>
+            </w:r>
+          </w:p>
+        </w:tc>
+      </w:tr>
+      <w:tr>
+        <w:tc>
+          <w:tcPr>
+            <w:tcW w:w="1595" w:type="dxa"/>
+          </w:tcPr>
+          <w:p>
+            <w:pPr>
+              <w:rPr>
+                <w:lang w:val="en-US"/>
+              </w:rPr>
+            </w:pPr>
+            <w:r>
+              <w:rPr>
+                <w:lang w:val="en-US"/>
+              </w:rPr>
+              <w:t>14</w:t>
+            </w:r>
+          </w:p>
+        </w:tc>
+        <w:tc>
+          <w:tcPr>
+            <w:tcW w:w="1595" w:type="dxa"/>
+          </w:tcPr>
+          <w:p>
+            <w:pPr>
+              <w:rPr>
+                <w:lang w:val="en-US"/>
+              </w:rPr>
+            </w:pPr>
+            <w:r>
+              <w:rPr>
+                <w:lang w:val="en-US"/>
+              </w:rPr>
+              <w:t>2</w:t>
+            </w:r>
+          </w:p>
+        </w:tc>
+        <w:tc>
+          <w:tcPr>
+            <w:tcW w:w="1595" w:type="dxa"/>
+          </w:tcPr>
+          <w:p>
+            <w:pPr>
+              <w:rPr>
+                <w:lang w:val="en-US"/>
+              </w:rPr>
+            </w:pPr>
+            <w:r>
+              <w:rPr>
+                <w:lang w:val="en-US"/>
+              </w:rPr>
+              <w:t>0</w:t>
+            </w:r>
+          </w:p>
+        </w:tc>
+        <w:tc>
+          <w:tcPr>
+            <w:tcW w:w="1595" w:type="dxa"/>
+          </w:tcPr>
+          <w:p>
+            <w:pPr>
+              <w:rPr>
+                <w:lang w:val="en-US"/>
+              </w:rPr>
+            </w:pPr>
+            <w:r>
+              <w:rPr>
+                <w:lang w:val="en-US"/>
+              </w:rPr>
+              <w:t>0.2</w:t>
+            </w:r>
+          </w:p>
+        </w:tc>
+        <w:tc>
+          <w:tcPr>
+            <w:tcW w:w="1595" w:type="dxa"/>
+          </w:tcPr>
+          <w:p>
+            <w:pPr>
+              <w:rPr>
+                <w:lang w:val="en-US"/>
+              </w:rPr>
+            </w:pPr>
+            <w:r>
+              <w:t>800</w:t>
+            </w:r>
+          </w:p>
+        </w:tc>
+        <w:tc>
+          <w:tcPr>
+            <w:tcW w:w="1596" w:type="dxa"/>
+          </w:tcPr>
+          <w:p>
+            <w:pPr>
+              <w:rPr>
+                <w:lang w:val="en-US"/>
+              </w:rPr>
+            </w:pPr>
+            <w:r>
+              <w:rPr>
+                <w:lang w:val="en-US"/>
+              </w:rPr>
+              <w:t>0</w:t>
+            </w:r>
+          </w:p>
+        </w:tc>
+      </w:tr>
+    </w:tbl>
+    <w:p>
+      <w:pPr>
+        <w:rPr>
+          <w:lang w:val="en-US"/>
+        </w:rPr>
+      </w:pPr>
+    </w:p>
+    <w:tbl>
+      <w:tblPr>
+        <w:tblStyle w:val="a3"/>
+        <w:tblpPr w:leftFromText="180" w:rightFromText="180" w:horzAnchor="margin" w:tblpY="1073"/>
+        <w:tblW w:w="0" w:type="auto"/>
+        <w:tblLook w:val="04A0"/>
+      </w:tblPr>
+      <w:tblGrid>
+        <w:gridCol w:w="533"/>
+        <w:gridCol w:w="1132"/>
+        <w:gridCol w:w="1420"/>
+        <w:gridCol w:w="1134"/>
+        <w:gridCol w:w="992"/>
+        <w:gridCol w:w="1418"/>
+      </w:tblGrid>
+      <w:tr>
+        <w:tc>
+          <w:tcPr>
+            <w:tcW w:w="533" w:type="dxa"/>
+          </w:tcPr>
+          <w:p>
+            <w:r>
+              <w:t>№</w:t>
+            </w:r>
+          </w:p>
+        </w:tc>
+        <w:tc>
+          <w:tcPr>
+            <w:tcW w:w="1132" w:type="dxa"/>
+          </w:tcPr>
+          <w:p>
+            <w:r>
+              <w:t>Скорость</w:t>
+            </w:r>
+          </w:p>
+        </w:tc>
+        <w:tc>
+          <w:tcPr>
+            <w:tcW w:w="1420" w:type="dxa"/>
+          </w:tcPr>
+          <w:p>
+            <w:proofErr w:type="spellStart"/>
+            <w:r>
+              <w:t>Дзета</w:t>
+            </w:r>
+            <w:r>
+              <w:t>-тета</w:t>
+            </w:r>
+            <w:proofErr w:type="spellEnd"/>
+          </w:p>
+        </w:tc>
+        <w:tc>
+          <w:tcPr>
+            <w:tcW w:w="1134" w:type="dxa"/>
+          </w:tcPr>
+          <w:p>
+            <w:pPr>
+              <w:rPr>
+                <w:vertAlign w:val="subscript"/>
+              </w:rPr>
+            </w:pPr>
+            <w:proofErr w:type="spellStart"/>
+            <w:r>
+              <w:t>Дзета-фи</w:t>
+            </w:r>
+            <w:proofErr w:type="spellEnd"/>
+          </w:p>
+        </w:tc>
+        <w:tc>
+          <w:tcPr>
+            <w:tcW w:w="992" w:type="dxa"/>
+          </w:tcPr>
+          <w:p>
+            <w:pPr>
+              <w:rPr>
+                <w:lang w:val="en-US"/>
+              </w:rPr>
+            </w:pPr>
+            <w:r>
+              <w:rPr>
+                <w:lang w:val="en-US"/>
+              </w:rPr>
+              <w:t>Wheel 1</w:t>
+            </w:r>
+          </w:p>
+        </w:tc>
+        <w:tc>
+          <w:tcPr>
+            <w:tcW w:w="1418" w:type="dxa"/>
+          </w:tcPr>
+          <w:p>
+            <w:pPr>
+              <w:rPr>
+                <w:lang w:val="en-US"/>
+              </w:rPr>
+            </w:pPr>
+            <w:r>
+              <w:rPr>
+                <w:lang w:val="en-US"/>
+              </w:rPr>
+              <w:t>Wheel 2</w:t>
+            </w:r>
+          </w:p>
+        </w:tc>
+      </w:tr>
+      <w:tr>
+        <w:tc>
+          <w:tcPr>
+            <w:tcW w:w="533" w:type="dxa"/>
+          </w:tcPr>
+          <w:p>
+            <w:r>
+              <w:t>0</w:t>
+            </w:r>
+          </w:p>
+        </w:tc>
+        <w:tc>
+          <w:tcPr>
+            <w:tcW w:w="1132" w:type="dxa"/>
+          </w:tcPr>
+          <w:p>
+            <w:r>
+              <w:t>2</w:t>
+            </w:r>
+          </w:p>
+        </w:tc>
+        <w:tc>
+          <w:tcPr>
+            <w:tcW w:w="1420" w:type="dxa"/>
+          </w:tcPr>
+          <w:p>
+            <w:r>
+              <w:t>0</w:t>
+            </w:r>
+          </w:p>
+        </w:tc>
+        <w:tc>
+          <w:tcPr>
+            <w:tcW w:w="1134" w:type="dxa"/>
+          </w:tcPr>
+          <w:p>
+            <w:r>
+              <w:t>0.3</w:t>
+            </w:r>
+          </w:p>
+        </w:tc>
+        <w:tc>
+          <w:tcPr>
+            <w:tcW w:w="992" w:type="dxa"/>
+          </w:tcPr>
+          <w:p>
+            <w:r>
+              <w:t>800</w:t>
+            </w:r>
+          </w:p>
+        </w:tc>
+        <w:tc>
+          <w:tcPr>
+            <w:tcW w:w="1418" w:type="dxa"/>
+          </w:tcPr>
+          <w:p>
+            <w:r>
+              <w:t>0</w:t>
+            </w:r>
+          </w:p>
+        </w:tc>
+      </w:tr>
+      <w:tr>
+        <w:tc>
+          <w:tcPr>
+            <w:tcW w:w="533" w:type="dxa"/>
+          </w:tcPr>
+          <w:p>
+            <w:pPr>
+              <w:rPr>
+                <w:lang w:val="en-US"/>
+              </w:rPr>
+            </w:pPr>
+            <w:r>
+              <w:rPr>
+                <w:lang w:val="en-US"/>
+              </w:rPr>
+              <w:t>1</w:t>
+            </w:r>
+          </w:p>
+        </w:tc>
+        <w:tc>
+          <w:tcPr>
+            <w:tcW w:w="1132" w:type="dxa"/>
+          </w:tcPr>
+          <w:p>
+            <w:r>
+              <w:t>2</w:t>
+            </w:r>
+          </w:p>
+        </w:tc>
+        <w:tc>
+          <w:tcPr>
+            <w:tcW w:w="1420" w:type="dxa"/>
+          </w:tcPr>
+          <w:p>
+            <w:r>
+              <w:t>0</w:t>
+            </w:r>
+          </w:p>
+        </w:tc>
+        <w:tc>
+          <w:tcPr>
+            <w:tcW w:w="1134" w:type="dxa"/>
+          </w:tcPr>
+          <w:p>
+            <w:r>
+              <w:t>0</w:t>
+            </w:r>
+            <w:r>
+              <w:t>.3</w:t>
+            </w:r>
+          </w:p>
+        </w:tc>
+        <w:tc>
+          <w:tcPr>
+            <w:tcW w:w="992" w:type="dxa"/>
+          </w:tcPr>
+          <w:p>
+            <w:r>
+              <w:t>800</w:t>
+            </w:r>
+          </w:p>
+        </w:tc>
+        <w:tc>
+          <w:tcPr>
+            <w:tcW w:w="1418" w:type="dxa"/>
+          </w:tcPr>
+          <w:p>
+            <w:r>
+              <w:t>0</w:t>
+            </w:r>
+          </w:p>
+        </w:tc>
+      </w:tr>
+      <w:tr>
+        <w:tc>
+          <w:tcPr>
+            <w:tcW w:w="533" w:type="dxa"/>
+          </w:tcPr>
+          <w:p>
+            <w:pPr>
+              <w:rPr>
+                <w:lang w:val="en-US"/>
+              </w:rPr>
+            </w:pPr>
+            <w:r>
+              <w:rPr>
+                <w:lang w:val="en-US"/>
+              </w:rPr>
+              <w:t>2</w:t>
+            </w:r>
+          </w:p>
+        </w:tc>
+        <w:tc>
+          <w:tcPr>
+            <w:tcW w:w="1132" w:type="dxa"/>
+          </w:tcPr>
+          <w:p>
+            <w:r>
+              <w:t>2</w:t>
+            </w:r>
+          </w:p>
+        </w:tc>
+        <w:tc>
+          <w:tcPr>
+            <w:tcW w:w="1420" w:type="dxa"/>
+          </w:tcPr>
+          <w:p>
+            <w:r>
+              <w:t>0</w:t>
+            </w:r>
+          </w:p>
+        </w:tc>
+        <w:tc>
+          <w:tcPr>
+            <w:tcW w:w="1134" w:type="dxa"/>
+          </w:tcPr>
+          <w:p>
+            <w:r>
+              <w:t>0</w:t>
+            </w:r>
+            <w:r>
+              <w:t>.5</w:t>
+            </w:r>
+          </w:p>
+        </w:tc>
+        <w:tc>
+          <w:tcPr>
+            <w:tcW w:w="992" w:type="dxa"/>
+          </w:tcPr>
+          <w:p>
+            <w:r>
+              <w:t>800</w:t>
+            </w:r>
+          </w:p>
+        </w:tc>
+        <w:tc>
+          <w:tcPr>
+            <w:tcW w:w="1418" w:type="dxa"/>
+          </w:tcPr>
+          <w:p>
+            <w:r>
+              <w:t>0</w:t>
+            </w:r>
+          </w:p>
+        </w:tc>
+      </w:tr>
+      <w:tr>
+        <w:tc>
+          <w:tcPr>
+            <w:tcW w:w="533" w:type="dxa"/>
+          </w:tcPr>
+          <w:p>
+            <w:pPr>
+              <w:rPr>
+                <w:lang w:val="en-US"/>
+              </w:rPr>
+            </w:pPr>
+            <w:r>
+              <w:rPr>
+                <w:lang w:val="en-US"/>
+              </w:rPr>
+              <w:t>3</w:t>
+            </w:r>
+          </w:p>
+        </w:tc>
+        <w:tc>
+          <w:tcPr>
+            <w:tcW w:w="1132" w:type="dxa"/>
+          </w:tcPr>
+          <w:p>
+            <w:r>
+              <w:t>2</w:t>
+            </w:r>
+          </w:p>
+        </w:tc>
+        <w:tc>
+          <w:tcPr>
+            <w:tcW w:w="1420" w:type="dxa"/>
+          </w:tcPr>
+          <w:p>
+            <w:r>
+              <w:t>0</w:t>
+            </w:r>
+          </w:p>
+        </w:tc>
+        <w:tc>
+          <w:tcPr>
+            <w:tcW w:w="1134" w:type="dxa"/>
+          </w:tcPr>
+          <w:p>
+            <w:r>
+              <w:rPr>
+                <w:lang w:val="en-US"/>
+              </w:rPr>
+              <w:t>0</w:t>
+            </w:r>
+            <w:r>
+              <w:t>.5</w:t>
+            </w:r>
+          </w:p>
+        </w:tc>
+        <w:tc>
+          <w:tcPr>
+            <w:tcW w:w="992" w:type="dxa"/>
+          </w:tcPr>
+          <w:p>
+            <w:pPr>
+              <w:rPr>
+                <w:lang w:val="en-US"/>
+              </w:rPr>
+            </w:pPr>
+            <w:r>
+              <w:t>800</w:t>
+            </w:r>
+          </w:p>
+        </w:tc>
+        <w:tc>
+          <w:tcPr>
+            <w:tcW w:w="1418" w:type="dxa"/>
+          </w:tcPr>
+          <w:p>
+            <w:r>
+              <w:t>0</w:t>
+            </w:r>
+          </w:p>
+        </w:tc>
+      </w:tr>
+      <w:tr>
+        <w:tc>
+          <w:tcPr>
+            <w:tcW w:w="533" w:type="dxa"/>
+          </w:tcPr>
+          <w:p>
+            <w:pPr>
+              <w:rPr>
+                <w:lang w:val="en-US"/>
+              </w:rPr>
+            </w:pPr>
+            <w:r>
+              <w:rPr>
+                <w:lang w:val="en-US"/>
+              </w:rPr>
+              <w:t>4</w:t>
+            </w:r>
+          </w:p>
+        </w:tc>
+        <w:tc>
+          <w:tcPr>
+            <w:tcW w:w="1132" w:type="dxa"/>
+          </w:tcPr>
+          <w:p>
+            <w:r>
+              <w:t>2</w:t>
+            </w:r>
+          </w:p>
+        </w:tc>
+        <w:tc>
+          <w:tcPr>
+            <w:tcW w:w="1420" w:type="dxa"/>
+          </w:tcPr>
+          <w:p>
+            <w:r>
+              <w:t>0</w:t>
+            </w:r>
+          </w:p>
+        </w:tc>
+        <w:tc>
+          <w:tcPr>
+            <w:tcW w:w="1134" w:type="dxa"/>
+          </w:tcPr>
+          <w:p>
+            <w:r>
+              <w:t>0.7</w:t>
+            </w:r>
+          </w:p>
+        </w:tc>
+        <w:tc>
+          <w:tcPr>
+            <w:tcW w:w="992" w:type="dxa"/>
+          </w:tcPr>
+          <w:p>
+            <w:r>
+              <w:t>800</w:t>
+            </w:r>
+          </w:p>
+        </w:tc>
+        <w:tc>
+          <w:tcPr>
+            <w:tcW w:w="1418" w:type="dxa"/>
+          </w:tcPr>
+          <w:p>
+            <w:r>
+              <w:t>0</w:t>
+            </w:r>
+          </w:p>
+        </w:tc>
+      </w:tr>
+      <w:tr>
+        <w:tc>
+          <w:tcPr>
+            <w:tcW w:w="533" w:type="dxa"/>
+          </w:tcPr>
+          <w:p>
+            <w:pPr>
+              <w:rPr>
+                <w:lang w:val="en-US"/>
+              </w:rPr>
+            </w:pPr>
+            <w:r>
+              <w:rPr>
+                <w:lang w:val="en-US"/>
+              </w:rPr>
+              <w:t>5</w:t>
+            </w:r>
+          </w:p>
+        </w:tc>
+        <w:tc>
+          <w:tcPr>
+            <w:tcW w:w="1132" w:type="dxa"/>
+          </w:tcPr>
+          <w:p>
+            <w:pPr>
+              <w:rPr>
+                <w:lang w:val="en-US"/>
+              </w:rPr>
+            </w:pPr>
+            <w:r>
+              <w:rPr>
+                <w:lang w:val="en-US"/>
+              </w:rPr>
+              <w:t>2</w:t>
+            </w:r>
+          </w:p>
+        </w:tc>
+        <w:tc>
+          <w:tcPr>
+            <w:tcW w:w="1420" w:type="dxa"/>
+          </w:tcPr>
+          <w:p>
+            <w:r>
+              <w:t>0</w:t>
+            </w:r>
+          </w:p>
+        </w:tc>
+        <w:tc>
+          <w:tcPr>
+            <w:tcW w:w="1134" w:type="dxa"/>
+          </w:tcPr>
+          <w:p>
+            <w:r>
+              <w:rPr>
+                <w:lang w:val="en-US"/>
+              </w:rPr>
+              <w:t>0</w:t>
+            </w:r>
+            <w:r>
+              <w:t>.7</w:t>
+            </w:r>
+          </w:p>
+        </w:tc>
+        <w:tc>
+          <w:tcPr>
+            <w:tcW w:w="992" w:type="dxa"/>
+          </w:tcPr>
+          <w:p>
+            <w:pPr>
+              <w:rPr>
+                <w:lang w:val="en-US"/>
+              </w:rPr>
+            </w:pPr>
+            <w:r>
+              <w:t>800</w:t>
+            </w:r>
+          </w:p>
+        </w:tc>
+        <w:tc>
+          <w:tcPr>
+            <w:tcW w:w="1418" w:type="dxa"/>
+          </w:tcPr>
+          <w:p>
+            <w:r>
+              <w:t>0</w:t>
+            </w:r>
+          </w:p>
+        </w:tc>
+      </w:tr>
+      <w:tr>
+        <w:tc>
+          <w:tcPr>
+            <w:tcW w:w="533" w:type="dxa"/>
+          </w:tcPr>
+          <w:p>
+            <w:pPr>
+              <w:rPr>
+                <w:lang w:val="en-US"/>
+              </w:rPr>
+            </w:pPr>
+            <w:r>
+              <w:rPr>
+                <w:lang w:val="en-US"/>
+              </w:rPr>
+              <w:t>6</w:t>
+            </w:r>
+          </w:p>
+        </w:tc>
+        <w:tc>
+          <w:tcPr>
+            <w:tcW w:w="1132" w:type="dxa"/>
+          </w:tcPr>
+          <w:p>
+            <w:pPr>
+              <w:rPr>
+                <w:lang w:val="en-US"/>
+              </w:rPr>
+            </w:pPr>
+            <w:r>
+              <w:rPr>
+                <w:lang w:val="en-US"/>
+              </w:rPr>
+              <w:t>2</w:t>
+            </w:r>
+          </w:p>
+        </w:tc>
+        <w:tc>
+          <w:tcPr>
+            <w:tcW w:w="1420" w:type="dxa"/>
+          </w:tcPr>
+          <w:p>
+            <w:r>
+              <w:t>0</w:t>
+            </w:r>
+          </w:p>
+        </w:tc>
+        <w:tc>
+          <w:tcPr>
+            <w:tcW w:w="1134" w:type="dxa"/>
+          </w:tcPr>
+          <w:p>
+            <w:r>
+              <w:rPr>
+                <w:lang w:val="en-US"/>
+              </w:rPr>
+              <w:t>0</w:t>
+            </w:r>
+            <w:r>
+              <w:t>.1</w:t>
+            </w:r>
+          </w:p>
+        </w:tc>
+        <w:tc>
+          <w:tcPr>
+            <w:tcW w:w="992" w:type="dxa"/>
+          </w:tcPr>
+          <w:p>
+            <w:pPr>
+              <w:rPr>
+                <w:lang w:val="en-US"/>
+              </w:rPr>
+            </w:pPr>
+            <w:r>
+              <w:t>800</w:t>
+            </w:r>
+          </w:p>
+        </w:tc>
+        <w:tc>
+          <w:tcPr>
+            <w:tcW w:w="1418" w:type="dxa"/>
+          </w:tcPr>
+          <w:p>
+            <w:r>
+              <w:t>0</w:t>
+            </w:r>
+          </w:p>
+        </w:tc>
+      </w:tr>
+      <w:tr>
+        <w:tc>
+          <w:tcPr>
+            <w:tcW w:w="533" w:type="dxa"/>
+          </w:tcPr>
+          <w:p>
+            <w:pPr>
+              <w:rPr>
+                <w:lang w:val="en-US"/>
+              </w:rPr>
+            </w:pPr>
+            <w:r>
+              <w:rPr>
+                <w:lang w:val="en-US"/>
+              </w:rPr>
+              <w:t>7</w:t>
+            </w:r>
+          </w:p>
+        </w:tc>
+        <w:tc>
+          <w:tcPr>
+            <w:tcW w:w="1132" w:type="dxa"/>
+          </w:tcPr>
+          <w:p>
+            <w:r>
+              <w:t>2</w:t>
+            </w:r>
+          </w:p>
+        </w:tc>
+        <w:tc>
+          <w:tcPr>
+            <w:tcW w:w="1420" w:type="dxa"/>
+          </w:tcPr>
+          <w:p>
+            <w:r>
+              <w:t>0</w:t>
+            </w:r>
+          </w:p>
+        </w:tc>
+        <w:tc>
+          <w:tcPr>
+            <w:tcW w:w="1134" w:type="dxa"/>
+          </w:tcPr>
+          <w:p>
+            <w:r>
+              <w:t>0.2</w:t>
+            </w:r>
+          </w:p>
+        </w:tc>
+        <w:tc>
+          <w:tcPr>
+            <w:tcW w:w="992" w:type="dxa"/>
+          </w:tcPr>
+          <w:p>
+            <w:r>
+              <w:t>800</w:t>
+            </w:r>
+          </w:p>
+        </w:tc>
+        <w:tc>
+          <w:tcPr>
+            <w:tcW w:w="1418" w:type="dxa"/>
+          </w:tcPr>
+          <w:p>
+            <w:r>
+              <w:t>0</w:t>
+            </w:r>
+          </w:p>
+        </w:tc>
+      </w:tr>
+    </w:tbl>
+    <w:p>
+      <w:pPr>
+        <w:rPr>
+          <w:lang w:val="en-US"/>
+        </w:rPr>
+      </w:pPr>
+    </w:p>
+    <w:p>
+      <w:pPr>
+        <w:rPr>
+          <w:lang w:val="en-US"/>
+        </w:rPr>
+      </w:pPr>
+    </w:p>
+    <w:tbl>
+      <w:tblPr>
+        <w:tblStyle w:val="a3"/>
+        <w:tblpPr w:leftFromText="180" w:rightFromText="180" w:horzAnchor="margin" w:tblpY="1073"/>
+        <w:tblW w:w="0" w:type="auto"/>
+        <w:tblLook w:val="04A0"/>
+      </w:tblPr>
+      <w:tblGrid>
+        <w:gridCol w:w="533"/>
+        <w:gridCol w:w="1132"/>
+        <w:gridCol w:w="1420"/>
+        <w:gridCol w:w="1134"/>
+        <w:gridCol w:w="992"/>
+        <w:gridCol w:w="1418"/>
+      </w:tblGrid>
+      <w:tr>
+        <w:tc>
+          <w:tcPr>
+            <w:tcW w:w="533" w:type="dxa"/>
+          </w:tcPr>
+          <w:p>
+            <w:r>
+              <w:t>№</w:t>
+            </w:r>
+          </w:p>
+        </w:tc>
+        <w:tc>
+          <w:tcPr>
+            <w:tcW w:w="1132" w:type="dxa"/>
+          </w:tcPr>
+          <w:p>
+            <w:r>
+              <w:t>Скорость</w:t>
+            </w:r>
+          </w:p>
+        </w:tc>
+        <w:tc>
+          <w:tcPr>
+            <w:tcW w:w="1420" w:type="dxa"/>
+          </w:tcPr>
+          <w:p>
+            <w:proofErr w:type="spellStart"/>
+            <w:r>
+              <w:t>Дзета</w:t>
+            </w:r>
+            <w:r>
+              <w:t>-тета</w:t>
+            </w:r>
+            <w:proofErr w:type="spellEnd"/>
+          </w:p>
+        </w:tc>
+        <w:tc>
+          <w:tcPr>
+            <w:tcW w:w="1134" w:type="dxa"/>
+          </w:tcPr>
+          <w:p>
+            <w:pPr>
+              <w:rPr>
+                <w:vertAlign w:val="subscript"/>
+              </w:rPr>
+            </w:pPr>
+            <w:proofErr w:type="spellStart"/>
+            <w:r>
+              <w:t>Дзета-фи</w:t>
+            </w:r>
+            <w:proofErr w:type="spellEnd"/>
+          </w:p>
+        </w:tc>
+        <w:tc>
+          <w:tcPr>
+            <w:tcW w:w="992" w:type="dxa"/>
+          </w:tcPr>
+          <w:p>
+            <w:pPr>
+              <w:rPr>
+                <w:lang w:val="en-US"/>
+              </w:rPr>
+            </w:pPr>
+            <w:r>
+              <w:rPr>
+                <w:lang w:val="en-US"/>
+              </w:rPr>
+              <w:t>Wheel 1</w:t>
+            </w:r>
+          </w:p>
+        </w:tc>
+        <w:tc>
+          <w:tcPr>
+            <w:tcW w:w="1418" w:type="dxa"/>
+          </w:tcPr>
+          <w:p>
+            <w:pPr>
+              <w:rPr>
+                <w:lang w:val="en-US"/>
+              </w:rPr>
+            </w:pPr>
+            <w:r>
+              <w:rPr>
+                <w:lang w:val="en-US"/>
+              </w:rPr>
+              <w:t>Wheel 2</w:t>
+            </w:r>
+          </w:p>
+        </w:tc>
+      </w:tr>
+      <w:tr>
+        <w:tc>
+          <w:tcPr>
+            <w:tcW w:w="533" w:type="dxa"/>
+          </w:tcPr>
+          <w:p>
+            <w:r>
+              <w:t>0</w:t>
+            </w:r>
+          </w:p>
+        </w:tc>
+        <w:tc>
+          <w:tcPr>
+            <w:tcW w:w="1132" w:type="dxa"/>
+          </w:tcPr>
+          <w:p>
+            <w:r>
+              <w:t>2</w:t>
+            </w:r>
+          </w:p>
+        </w:tc>
+        <w:tc>
+          <w:tcPr>
+            <w:tcW w:w="1420" w:type="dxa"/>
+          </w:tcPr>
+          <w:p>
+            <w:r>
+              <w:t>0</w:t>
+            </w:r>
+          </w:p>
+        </w:tc>
+        <w:tc>
+          <w:tcPr>
+            <w:tcW w:w="1134" w:type="dxa"/>
+          </w:tcPr>
+          <w:p>
+            <w:r>
+              <w:t>0.3</w:t>
+            </w:r>
+          </w:p>
+        </w:tc>
+        <w:tc>
+          <w:tcPr>
+            <w:tcW w:w="992" w:type="dxa"/>
+          </w:tcPr>
+          <w:p>
+            <w:r>
+              <w:t>800</w:t>
+            </w:r>
+          </w:p>
+        </w:tc>
+        <w:tc>
+          <w:tcPr>
+            <w:tcW w:w="1418" w:type="dxa"/>
+          </w:tcPr>
+          <w:p>
+            <w:r>
+              <w:t>0</w:t>
+            </w:r>
+          </w:p>
+        </w:tc>
+      </w:tr>
+      <w:tr>
+        <w:tc>
+          <w:tcPr>
+            <w:tcW w:w="533" w:type="dxa"/>
+          </w:tcPr>
+          <w:p>
+            <w:pPr>
+              <w:rPr>
+                <w:lang w:val="en-US"/>
+              </w:rPr>
+            </w:pPr>
+            <w:r>
+              <w:rPr>
+                <w:lang w:val="en-US"/>
+              </w:rPr>
+              <w:t>1</w:t>
+            </w:r>
+          </w:p>
+        </w:tc>
+        <w:tc>
+          <w:tcPr>
+            <w:tcW w:w="1132" w:type="dxa"/>
+          </w:tcPr>
+          <w:p>
+            <w:r>
+              <w:t>2</w:t>
+            </w:r>
+          </w:p>
+        </w:tc>
+        <w:tc>
+          <w:tcPr>
+            <w:tcW w:w="1420" w:type="dxa"/>
+          </w:tcPr>
+          <w:p>
+            <w:r>
+              <w:t>0</w:t>
+            </w:r>
+          </w:p>
+        </w:tc>
+        <w:tc>
+          <w:tcPr>
+            <w:tcW w:w="1134" w:type="dxa"/>
+          </w:tcPr>
+          <w:p>
+            <w:r>
+              <w:t>0</w:t>
+            </w:r>
+            <w:r>
+              <w:t>.3</w:t>
+            </w:r>
+          </w:p>
+        </w:tc>
+        <w:tc>
+          <w:tcPr>
+            <w:tcW w:w="992" w:type="dxa"/>
+          </w:tcPr>
+          <w:p>
+            <w:r>
+              <w:t>800</w:t>
+            </w:r>
+          </w:p>
+        </w:tc>
+        <w:tc>
+          <w:tcPr>
+            <w:tcW w:w="1418" w:type="dxa"/>
+          </w:tcPr>
+          <w:p>
+            <w:r>
+              <w:t>0</w:t>
+            </w:r>
+          </w:p>
+        </w:tc>
+      </w:tr>
+      <w:tr>
+        <w:tc>
+          <w:tcPr>
+            <w:tcW w:w="533" w:type="dxa"/>
+          </w:tcPr>
+          <w:p>
+            <w:pPr>
+              <w:rPr>
+                <w:lang w:val="en-US"/>
+              </w:rPr>
+            </w:pPr>
+            <w:r>
+              <w:rPr>
+                <w:lang w:val="en-US"/>
+              </w:rPr>
+              <w:t>2</w:t>
+            </w:r>
+          </w:p>
+        </w:tc>
+        <w:tc>
+          <w:tcPr>
+            <w:tcW w:w="1132" w:type="dxa"/>
+          </w:tcPr>
+          <w:p>
+            <w:r>
+              <w:t>2</w:t>
+            </w:r>
+          </w:p>
+        </w:tc>
+        <w:tc>
+          <w:tcPr>
+            <w:tcW w:w="1420" w:type="dxa"/>
+          </w:tcPr>
+          <w:p>
+            <w:r>
+              <w:t>0</w:t>
+            </w:r>
+          </w:p>
+        </w:tc>
+        <w:tc>
+          <w:tcPr>
+            <w:tcW w:w="1134" w:type="dxa"/>
+          </w:tcPr>
+          <w:p>
+            <w:r>
+              <w:t>0</w:t>
+            </w:r>
+            <w:r>
+              <w:t>.5</w:t>
+            </w:r>
+          </w:p>
+        </w:tc>
+        <w:tc>
+          <w:tcPr>
+            <w:tcW w:w="992" w:type="dxa"/>
+          </w:tcPr>
+          <w:p>
+            <w:r>
+              <w:t>800</w:t>
+            </w:r>
+          </w:p>
+        </w:tc>
+        <w:tc>
+          <w:tcPr>
+            <w:tcW w:w="1418" w:type="dxa"/>
+          </w:tcPr>
+          <w:p>
+            <w:r>
+              <w:t>0</w:t>
+            </w:r>
+          </w:p>
+        </w:tc>
+      </w:tr>
+      <w:tr>
+        <w:tc>
+          <w:tcPr>
+            <w:tcW w:w="533" w:type="dxa"/>
+          </w:tcPr>
+          <w:p>
+            <w:pPr>
+              <w:rPr>
+                <w:lang w:val="en-US"/>
+              </w:rPr>
+            </w:pPr>
+            <w:r>
+              <w:rPr>
+                <w:lang w:val="en-US"/>
+              </w:rPr>
+              <w:t>3</w:t>
+            </w:r>
+          </w:p>
+        </w:tc>
+        <w:tc>
+          <w:tcPr>
+            <w:tcW w:w="1132" w:type="dxa"/>
+          </w:tcPr>
+          <w:p>
+            <w:r>
+              <w:t>2</w:t>
+            </w:r>
+          </w:p>
+        </w:tc>
+        <w:tc>
+          <w:tcPr>
+            <w:tcW w:w="1420" w:type="dxa"/>
+          </w:tcPr>
+          <w:p>
+            <w:r>
+              <w:t>0</w:t>
+            </w:r>
+          </w:p>
+        </w:tc>
+        <w:tc>
+          <w:tcPr>
+            <w:tcW w:w="1134" w:type="dxa"/>
+          </w:tcPr>
+          <w:p>
+            <w:r>
+              <w:rPr>
+                <w:lang w:val="en-US"/>
+              </w:rPr>
+              <w:t>0</w:t>
+            </w:r>
+            <w:r>
+              <w:t>.5</w:t>
+            </w:r>
+          </w:p>
+        </w:tc>
+        <w:tc>
+          <w:tcPr>
+            <w:tcW w:w="992" w:type="dxa"/>
+          </w:tcPr>
+          <w:p>
+            <w:pPr>
+              <w:rPr>
+                <w:lang w:val="en-US"/>
+              </w:rPr>
+            </w:pPr>
+            <w:r>
+              <w:t>800</w:t>
+            </w:r>
+          </w:p>
+        </w:tc>
+        <w:tc>
+          <w:tcPr>
+            <w:tcW w:w="1418" w:type="dxa"/>
+          </w:tcPr>
+          <w:p>
+            <w:r>
+              <w:t>0</w:t>
+            </w:r>
+          </w:p>
+        </w:tc>
+      </w:tr>
+      <w:tr>
+        <w:tc>
+          <w:tcPr>
+            <w:tcW w:w="533" w:type="dxa"/>
+          </w:tcPr>
+          <w:p>
+            <w:pPr>
+              <w:rPr>
+                <w:lang w:val="en-US"/>
+              </w:rPr>
+            </w:pPr>
+            <w:r>
+              <w:rPr>
+                <w:lang w:val="en-US"/>
+              </w:rPr>
+              <w:t>4</w:t>
+            </w:r>
+          </w:p>
+        </w:tc>
+        <w:tc>
+          <w:tcPr>
+            <w:tcW w:w="1132" w:type="dxa"/>
+          </w:tcPr>
+          <w:p>
+            <w:r>
+              <w:t>2</w:t>
+            </w:r>
+          </w:p>
+        </w:tc>
+        <w:tc>
+          <w:tcPr>
+            <w:tcW w:w="1420" w:type="dxa"/>
+          </w:tcPr>
+          <w:p>
+            <w:r>
+              <w:t>0</w:t>
+            </w:r>
+          </w:p>
+        </w:tc>
+        <w:tc>
+          <w:tcPr>
+            <w:tcW w:w="1134" w:type="dxa"/>
+          </w:tcPr>
+          <w:p>
+            <w:r>
+              <w:t>0.7</w:t>
+            </w:r>
+          </w:p>
+        </w:tc>
+        <w:tc>
+          <w:tcPr>
+            <w:tcW w:w="992" w:type="dxa"/>
+          </w:tcPr>
+          <w:p>
+            <w:r>
+              <w:t>800</w:t>
+            </w:r>
+          </w:p>
+        </w:tc>
+        <w:tc>
+          <w:tcPr>
+            <w:tcW w:w="1418" w:type="dxa"/>
+          </w:tcPr>
+          <w:p>
+            <w:r>
+              <w:t>0</w:t>
+            </w:r>
+          </w:p>
+        </w:tc>
+      </w:tr>
+      <w:tr>
+        <w:tc>
+          <w:tcPr>
+            <w:tcW w:w="533" w:type="dxa"/>
+          </w:tcPr>
+          <w:p>
+            <w:pPr>
+              <w:rPr>
+                <w:lang w:val="en-US"/>
+              </w:rPr>
+            </w:pPr>
+            <w:r>
+              <w:rPr>
+                <w:lang w:val="en-US"/>
+              </w:rPr>
+              <w:t>5</w:t>
+            </w:r>
+          </w:p>
+        </w:tc>
+        <w:tc>
+          <w:tcPr>
+            <w:tcW w:w="1132" w:type="dxa"/>
+          </w:tcPr>
+          <w:p>
+            <w:pPr>
+              <w:rPr>
+                <w:lang w:val="en-US"/>
+              </w:rPr>
+            </w:pPr>
+            <w:r>
+              <w:rPr>
+                <w:lang w:val="en-US"/>
+              </w:rPr>
+              <w:t>2</w:t>
+            </w:r>
+          </w:p>
+        </w:tc>
+        <w:tc>
+          <w:tcPr>
+            <w:tcW w:w="1420" w:type="dxa"/>
+          </w:tcPr>
+          <w:p>
+            <w:r>
+              <w:t>0</w:t>
+            </w:r>
+          </w:p>
+        </w:tc>
+        <w:tc>
+          <w:tcPr>
+            <w:tcW w:w="1134" w:type="dxa"/>
+          </w:tcPr>
+          <w:p>
+            <w:r>
+              <w:rPr>
+                <w:lang w:val="en-US"/>
+              </w:rPr>
+              <w:t>0</w:t>
+            </w:r>
+            <w:r>
+              <w:t>.7</w:t>
+            </w:r>
+          </w:p>
+        </w:tc>
+        <w:tc>
+          <w:tcPr>
+            <w:tcW w:w="992" w:type="dxa"/>
+          </w:tcPr>
+          <w:p>
+            <w:pPr>
+              <w:rPr>
+                <w:lang w:val="en-US"/>
+              </w:rPr>
+            </w:pPr>
+            <w:r>
+              <w:t>800</w:t>
+            </w:r>
+          </w:p>
+        </w:tc>
+        <w:tc>
+          <w:tcPr>
+            <w:tcW w:w="1418" w:type="dxa"/>
+          </w:tcPr>
+          <w:p>
+            <w:r>
+              <w:t>0</w:t>
+            </w:r>
+          </w:p>
+        </w:tc>
+      </w:tr>
+      <w:tr>
+        <w:tc>
+          <w:tcPr>
+            <w:tcW w:w="533" w:type="dxa"/>
+          </w:tcPr>
+          <w:p>
+            <w:pPr>
+              <w:rPr>
+                <w:lang w:val="en-US"/>
+              </w:rPr>
+            </w:pPr>
+            <w:r>
+              <w:rPr>
+                <w:lang w:val="en-US"/>
+              </w:rPr>
+              <w:t>6</w:t>
+            </w:r>
+          </w:p>
+        </w:tc>
+        <w:tc>
+          <w:tcPr>
+            <w:tcW w:w="1132" w:type="dxa"/>
+          </w:tcPr>
+          <w:p>
+            <w:pPr>
+              <w:rPr>
+                <w:lang w:val="en-US"/>
+              </w:rPr>
+            </w:pPr>
+            <w:r>
+              <w:rPr>
+                <w:lang w:val="en-US"/>
+              </w:rPr>
+              <w:t>2</w:t>
+            </w:r>
+          </w:p>
+        </w:tc>
+        <w:tc>
+          <w:tcPr>
+            <w:tcW w:w="1420" w:type="dxa"/>
+          </w:tcPr>
+          <w:p>
+            <w:r>
+              <w:t>0</w:t>
+            </w:r>
+          </w:p>
+        </w:tc>
+        <w:tc>
+          <w:tcPr>
+            <w:tcW w:w="1134" w:type="dxa"/>
+          </w:tcPr>
+          <w:p>
+            <w:r>
+              <w:rPr>
+                <w:lang w:val="en-US"/>
+              </w:rPr>
+              <w:t>0</w:t>
+            </w:r>
+            <w:r>
+              <w:t>.1</w:t>
+            </w:r>
+          </w:p>
+        </w:tc>
+        <w:tc>
+          <w:tcPr>
+            <w:tcW w:w="992" w:type="dxa"/>
+          </w:tcPr>
+          <w:p>
+            <w:pPr>
+              <w:rPr>
+                <w:lang w:val="en-US"/>
+              </w:rPr>
+            </w:pPr>
+            <w:r>
+              <w:t>800</w:t>
+            </w:r>
+          </w:p>
+        </w:tc>
+        <w:tc>
+          <w:tcPr>
+            <w:tcW w:w="1418" w:type="dxa"/>
+          </w:tcPr>
+          <w:p>
+            <w:r>
+              <w:t>0</w:t>
+            </w:r>
+          </w:p>
+        </w:tc>
+      </w:tr>
+      <w:tr>
+        <w:tc>
+          <w:tcPr>
+            <w:tcW w:w="533" w:type="dxa"/>
+          </w:tcPr>
+          <w:p>
+            <w:pPr>
+              <w:rPr>
+                <w:lang w:val="en-US"/>
+              </w:rPr>
+            </w:pPr>
+            <w:r>
+              <w:rPr>
+                <w:lang w:val="en-US"/>
+              </w:rPr>
+              <w:t>7</w:t>
+            </w:r>
+          </w:p>
+        </w:tc>
+        <w:tc>
+          <w:tcPr>
+            <w:tcW w:w="1132" w:type="dxa"/>
+          </w:tcPr>
+          <w:p>
+            <w:r>
+              <w:t>2</w:t>
+            </w:r>
+          </w:p>
+        </w:tc>
+        <w:tc>
+          <w:tcPr>
+            <w:tcW w:w="1420" w:type="dxa"/>
+          </w:tcPr>
+          <w:p>
+            <w:r>
+              <w:t>0</w:t>
+            </w:r>
+          </w:p>
+        </w:tc>
+        <w:tc>
+          <w:tcPr>
+            <w:tcW w:w="1134" w:type="dxa"/>
+          </w:tcPr>
+          <w:p>
+            <w:r>
+              <w:t>0.2</w:t>
+            </w:r>
+          </w:p>
+        </w:tc>
+        <w:tc>
+          <w:tcPr>
+            <w:tcW w:w="992" w:type="dxa"/>
+          </w:tcPr>
+          <w:p>
+            <w:r>
+              <w:t>800</w:t>
+            </w:r>
+          </w:p>
+        </w:tc>
+        <w:tc>
+          <w:tcPr>
+            <w:tcW w:w="1418" w:type="dxa"/>
+          </w:tcPr>
+          <w:p>
+            <w:r>
+              <w:t>0</w:t>
+            </w:r>
+          </w:p>
+        </w:tc>
+      </w:tr>
+    </w:tbl>
+    <w:p>
+      <w:pPr>
+        <w:rPr>
+          <w:lang w:val="en-US"/>
+        </w:rPr>
+      </w:pPr>
+    </w:p>
+    <w:tbl>
+      <w:tblPr>
+        <w:tblStyle w:val="a3"/>
+        <w:tblpPr w:leftFromText="180" w:rightFromText="180" w:horzAnchor="margin" w:tblpY="1073"/>
+        <w:tblW w:w="0" w:type="auto"/>
+        <w:tblLook w:val="04A0"/>
+      </w:tblPr>
+      <w:tblGrid>
+        <w:gridCol w:w="533"/>
+        <w:gridCol w:w="1132"/>
+        <w:gridCol w:w="1420"/>
+        <w:gridCol w:w="1134"/>
+        <w:gridCol w:w="992"/>
+        <w:gridCol w:w="1418"/>
+      </w:tblGrid>
+      <w:tr>
+        <w:tc>
+          <w:tcPr>
+            <w:tcW w:w="533" w:type="dxa"/>
+          </w:tcPr>
+          <w:p>
+            <w:r>
+              <w:t>№</w:t>
+            </w:r>
+          </w:p>
+        </w:tc>
+        <w:tc>
+          <w:tcPr>
+            <w:tcW w:w="1132" w:type="dxa"/>
+          </w:tcPr>
+          <w:p>
+            <w:r>
+              <w:t>Скорость</w:t>
+            </w:r>
+          </w:p>
+        </w:tc>
+        <w:tc>
+          <w:tcPr>
+            <w:tcW w:w="1420" w:type="dxa"/>
+          </w:tcPr>
+          <w:p>
+            <w:proofErr w:type="spellStart"/>
+            <w:r>
+              <w:t>Дзета</w:t>
+            </w:r>
+            <w:r>
+              <w:t>-тета</w:t>
+            </w:r>
+            <w:proofErr w:type="spellEnd"/>
+          </w:p>
+        </w:tc>
+        <w:tc>
+          <w:tcPr>
+            <w:tcW w:w="1134" w:type="dxa"/>
+          </w:tcPr>
+          <w:p>
+            <w:pPr>
+              <w:rPr>
+                <w:vertAlign w:val="subscript"/>
+              </w:rPr>
+            </w:pPr>
+            <w:proofErr w:type="spellStart"/>
+            <w:r>
+              <w:t>Дзета-фи</w:t>
+            </w:r>
+            <w:proofErr w:type="spellEnd"/>
+          </w:p>
+        </w:tc>
+        <w:tc>
+          <w:tcPr>
+            <w:tcW w:w="992" w:type="dxa"/>
+          </w:tcPr>
+          <w:p>
+            <w:pPr>
+              <w:rPr>
+                <w:lang w:val="en-US"/>
+              </w:rPr>
+            </w:pPr>
+            <w:r>
+              <w:rPr>
+                <w:lang w:val="en-US"/>
+              </w:rPr>
+              <w:t>Wheel 1</w:t>
+            </w:r>
+          </w:p>
+        </w:tc>
+        <w:tc>
+          <w:tcPr>
+            <w:tcW w:w="1418" w:type="dxa"/>
+          </w:tcPr>
+          <w:p>
+            <w:pPr>
+              <w:rPr>
+                <w:lang w:val="en-US"/>
+              </w:rPr>
+            </w:pPr>
+            <w:r>
+              <w:rPr>
+                <w:lang w:val="en-US"/>
+              </w:rPr>
+              <w:t>Wheel 2</w:t>
+            </w:r>
+          </w:p>
+        </w:tc>
+      </w:tr>
+      <w:tr>
+        <w:tc>
+          <w:tcPr>
+            <w:tcW w:w="533" w:type="dxa"/>
+          </w:tcPr>
+          <w:p>
+            <w:r>
+              <w:t>0</w:t>
+            </w:r>
+          </w:p>
+        </w:tc>
+        <w:tc>
+          <w:tcPr>
+            <w:tcW w:w="1132" w:type="dxa"/>
+          </w:tcPr>
+          <w:p>
+            <w:r>
+              <w:t>2</w:t>
+            </w:r>
+          </w:p>
+        </w:tc>
+        <w:tc>
+          <w:tcPr>
+            <w:tcW w:w="1420" w:type="dxa"/>
+          </w:tcPr>
+          <w:p>
+            <w:r>
+              <w:t>0</w:t>
+            </w:r>
+          </w:p>
+        </w:tc>
+        <w:tc>
+          <w:tcPr>
+            <w:tcW w:w="1134" w:type="dxa"/>
+          </w:tcPr>
+          <w:p>
+            <w:r>
+              <w:t>0.3</w:t>
+            </w:r>
+          </w:p>
+        </w:tc>
+        <w:tc>
+          <w:tcPr>
+            <w:tcW w:w="992" w:type="dxa"/>
+          </w:tcPr>
+          <w:p>
+            <w:r>
+              <w:t>800</w:t>
+            </w:r>
+          </w:p>
+        </w:tc>
+        <w:tc>
+          <w:tcPr>
+            <w:tcW w:w="1418" w:type="dxa"/>
+          </w:tcPr>
+          <w:p>
+            <w:r>
+              <w:t>0</w:t>
+            </w:r>
+          </w:p>
+        </w:tc>
+      </w:tr>
+      <w:tr>
+        <w:tc>
+          <w:tcPr>
+            <w:tcW w:w="533" w:type="dxa"/>
+          </w:tcPr>
+          <w:p>
+            <w:pPr>
+              <w:rPr>
+                <w:lang w:val="en-US"/>
+              </w:rPr>
+            </w:pPr>
+            <w:r>
+              <w:rPr>
+                <w:lang w:val="en-US"/>
+              </w:rPr>
+              <w:t>1</w:t>
+            </w:r>
+          </w:p>
+        </w:tc>
+        <w:tc>
+          <w:tcPr>
+            <w:tcW w:w="1132" w:type="dxa"/>
+          </w:tcPr>
+          <w:p>
+            <w:r>
+              <w:t>2</w:t>
+            </w:r>
+          </w:p>
+        </w:tc>
+        <w:tc>
+          <w:tcPr>
+            <w:tcW w:w="1420" w:type="dxa"/>
+          </w:tcPr>
+          <w:p>
+            <w:r>
+              <w:t>0</w:t>
+            </w:r>
+          </w:p>
+        </w:tc>
+        <w:tc>
+          <w:tcPr>
+            <w:tcW w:w="1134" w:type="dxa"/>
+          </w:tcPr>
+          <w:p>
+            <w:r>
+              <w:t>0</w:t>
+            </w:r>
+            <w:r>
+              <w:t>.3</w:t>
+            </w:r>
+          </w:p>
+        </w:tc>
+        <w:tc>
+          <w:tcPr>
+            <w:tcW w:w="992" w:type="dxa"/>
+          </w:tcPr>
+          <w:p>
+            <w:r>
+              <w:t>800</w:t>
+            </w:r>
+          </w:p>
+        </w:tc>
+        <w:tc>
+          <w:tcPr>
+            <w:tcW w:w="1418" w:type="dxa"/>
+          </w:tcPr>
+          <w:p>
+            <w:r>
+              <w:t>0</w:t>
+            </w:r>
+          </w:p>
+        </w:tc>
+      </w:tr>
+      <w:tr>
+        <w:tc>
+          <w:tcPr>
+            <w:tcW w:w="533" w:type="dxa"/>
+          </w:tcPr>
+          <w:p>
+            <w:pPr>
+              <w:rPr>
+                <w:lang w:val="en-US"/>
+              </w:rPr>
+            </w:pPr>
+            <w:r>
+              <w:rPr>
+                <w:lang w:val="en-US"/>
+              </w:rPr>
+              <w:t>2</w:t>
+            </w:r>
+          </w:p>
+        </w:tc>
+        <w:tc>
+          <w:tcPr>
+            <w:tcW w:w="1132" w:type="dxa"/>
+          </w:tcPr>
+          <w:p>
+            <w:r>
+              <w:t>2</w:t>
+            </w:r>
+          </w:p>
+        </w:tc>
+        <w:tc>
+          <w:tcPr>
+            <w:tcW w:w="1420" w:type="dxa"/>
+          </w:tcPr>
+          <w:p>
+            <w:r>
+              <w:t>0</w:t>
+            </w:r>
+          </w:p>
+        </w:tc>
+        <w:tc>
+          <w:tcPr>
+            <w:tcW w:w="1134" w:type="dxa"/>
+          </w:tcPr>
+          <w:p>
+            <w:r>
+              <w:t>0</w:t>
+            </w:r>
+            <w:r>
+              <w:t>.5</w:t>
+            </w:r>
+          </w:p>
+        </w:tc>
+        <w:tc>
+          <w:tcPr>
+            <w:tcW w:w="992" w:type="dxa"/>
+          </w:tcPr>
+          <w:p>
+            <w:r>
+              <w:t>800</w:t>
+            </w:r>
+          </w:p>
+        </w:tc>
+        <w:tc>
+          <w:tcPr>
+            <w:tcW w:w="1418" w:type="dxa"/>
+          </w:tcPr>
+          <w:p>
+            <w:r>
+              <w:t>0</w:t>
+            </w:r>
+          </w:p>
+        </w:tc>
+      </w:tr>
+      <w:tr>
+        <w:tc>
+          <w:tcPr>
+            <w:tcW w:w="533" w:type="dxa"/>
+          </w:tcPr>
+          <w:p>
+            <w:pPr>
+              <w:rPr>
+                <w:lang w:val="en-US"/>
+              </w:rPr>
+            </w:pPr>
+            <w:r>
+              <w:rPr>
+                <w:lang w:val="en-US"/>
+              </w:rPr>
+              <w:t>3</w:t>
+            </w:r>
+          </w:p>
+        </w:tc>
+        <w:tc>
+          <w:tcPr>
+            <w:tcW w:w="1132" w:type="dxa"/>
+          </w:tcPr>
+          <w:p>
+            <w:r>
+              <w:t>2</w:t>
+            </w:r>
+          </w:p>
+        </w:tc>
+        <w:tc>
+          <w:tcPr>
+            <w:tcW w:w="1420" w:type="dxa"/>
+          </w:tcPr>
+          <w:p>
+            <w:r>
+              <w:t>0</w:t>
+            </w:r>
+          </w:p>
+        </w:tc>
+        <w:tc>
+          <w:tcPr>
+            <w:tcW w:w="1134" w:type="dxa"/>
+          </w:tcPr>
+          <w:p>
+            <w:r>
+              <w:rPr>
+                <w:lang w:val="en-US"/>
+              </w:rPr>
+              <w:t>0</w:t>
+            </w:r>
+            <w:r>
+              <w:t>.5</w:t>
+            </w:r>
+          </w:p>
+        </w:tc>
+        <w:tc>
+          <w:tcPr>
+            <w:tcW w:w="992" w:type="dxa"/>
+          </w:tcPr>
+          <w:p>
+            <w:pPr>
+              <w:rPr>
+                <w:lang w:val="en-US"/>
+              </w:rPr>
+            </w:pPr>
+            <w:r>
+              <w:t>800</w:t>
+            </w:r>
+          </w:p>
+        </w:tc>
+        <w:tc>
+          <w:tcPr>
+            <w:tcW w:w="1418" w:type="dxa"/>
+          </w:tcPr>
+          <w:p>
+            <w:r>
+              <w:t>0</w:t>
+            </w:r>
+          </w:p>
+        </w:tc>
+      </w:tr>
+      <w:tr>
+        <w:tc>
+          <w:tcPr>
+            <w:tcW w:w="533" w:type="dxa"/>
+          </w:tcPr>
+          <w:p>
+            <w:pPr>
+              <w:rPr>
+                <w:lang w:val="en-US"/>
+              </w:rPr>
+            </w:pPr>
+            <w:r>
+              <w:rPr>
+                <w:lang w:val="en-US"/>
+              </w:rPr>
+              <w:t>4</w:t>
+            </w:r>
+          </w:p>
+        </w:tc>
+        <w:tc>
+          <w:tcPr>
+            <w:tcW w:w="1132" w:type="dxa"/>
+          </w:tcPr>
+          <w:p>
+            <w:r>
+              <w:t>2</w:t>
+            </w:r>
+          </w:p>
+        </w:tc>
+        <w:tc>
+          <w:tcPr>
+            <w:tcW w:w="1420" w:type="dxa"/>
+          </w:tcPr>
+          <w:p>
+            <w:r>
+              <w:t>0</w:t>
+            </w:r>
+          </w:p>
+        </w:tc>
+        <w:tc>
+          <w:tcPr>
+            <w:tcW w:w="1134" w:type="dxa"/>
+          </w:tcPr>
+          <w:p>
+            <w:r>
+              <w:t>0.7</w:t>
+            </w:r>
+          </w:p>
+        </w:tc>
+        <w:tc>
+          <w:tcPr>
+            <w:tcW w:w="992" w:type="dxa"/>
+          </w:tcPr>
+          <w:p>
+            <w:r>
+              <w:t>800</w:t>
+            </w:r>
+          </w:p>
+        </w:tc>
+        <w:tc>
+          <w:tcPr>
+            <w:tcW w:w="1418" w:type="dxa"/>
+          </w:tcPr>
+          <w:p>
+            <w:r>
+              <w:t>0</w:t>
+            </w:r>
+          </w:p>
+        </w:tc>
+      </w:tr>
+      <w:tr>
+        <w:tc>
+          <w:tcPr>
+            <w:tcW w:w="533" w:type="dxa"/>
+          </w:tcPr>
+          <w:p>
+            <w:pPr>
+              <w:rPr>
+                <w:lang w:val="en-US"/>
+              </w:rPr>
+            </w:pPr>
+            <w:r>
+              <w:rPr>
+                <w:lang w:val="en-US"/>
+              </w:rPr>
+              <w:t>5</w:t>
+            </w:r>
+          </w:p>
+        </w:tc>
+        <w:tc>
+          <w:tcPr>
+            <w:tcW w:w="1132" w:type="dxa"/>
+          </w:tcPr>
+          <w:p>
+            <w:pPr>
+              <w:rPr>
+                <w:lang w:val="en-US"/>
+              </w:rPr>
+            </w:pPr>
+            <w:r>
+              <w:rPr>
+                <w:lang w:val="en-US"/>
+              </w:rPr>
+              <w:t>2</w:t>
+            </w:r>
+          </w:p>
+        </w:tc>
+        <w:tc>
+          <w:tcPr>
+            <w:tcW w:w="1420" w:type="dxa"/>
+          </w:tcPr>
+          <w:p>
+            <w:r>
+              <w:t>0</w:t>
+            </w:r>
+          </w:p>
+        </w:tc>
+        <w:tc>
+          <w:tcPr>
+            <w:tcW w:w="1134" w:type="dxa"/>
+          </w:tcPr>
+          <w:p>
+            <w:r>
+              <w:rPr>
+                <w:lang w:val="en-US"/>
+              </w:rPr>
+              <w:t>0</w:t>
+            </w:r>
+            <w:r>
+              <w:t>.7</w:t>
+            </w:r>
+          </w:p>
+        </w:tc>
+        <w:tc>
+          <w:tcPr>
+            <w:tcW w:w="992" w:type="dxa"/>
+          </w:tcPr>
+          <w:p>
+            <w:pPr>
+              <w:rPr>
+                <w:lang w:val="en-US"/>
+              </w:rPr>
+            </w:pPr>
+            <w:r>
+              <w:t>800</w:t>
+            </w:r>
+          </w:p>
+        </w:tc>
+        <w:tc>
+          <w:tcPr>
+            <w:tcW w:w="1418" w:type="dxa"/>
+          </w:tcPr>
+          <w:p>
+            <w:r>
+              <w:t>0</w:t>
+            </w:r>
+          </w:p>
+        </w:tc>
+      </w:tr>
+      <w:tr>
+        <w:tc>
+          <w:tcPr>
+            <w:tcW w:w="533" w:type="dxa"/>
+          </w:tcPr>
+          <w:p>
+            <w:pPr>
+              <w:rPr>
+                <w:lang w:val="en-US"/>
+              </w:rPr>
+            </w:pPr>
+            <w:r>
+              <w:rPr>
+                <w:lang w:val="en-US"/>
+              </w:rPr>
+              <w:t>6</w:t>
+            </w:r>
+          </w:p>
+        </w:tc>
+        <w:tc>
+          <w:tcPr>
+            <w:tcW w:w="1132" w:type="dxa"/>
+          </w:tcPr>
+          <w:p>
+            <w:pPr>
+              <w:rPr>
+                <w:lang w:val="en-US"/>
+              </w:rPr>
+            </w:pPr>
+            <w:r>
+              <w:rPr>
+                <w:lang w:val="en-US"/>
+              </w:rPr>
+              <w:t>2</w:t>
+            </w:r>
+          </w:p>
+        </w:tc>
+        <w:tc>
+          <w:tcPr>
+            <w:tcW w:w="1420" w:type="dxa"/>
+          </w:tcPr>
+          <w:p>
+            <w:r>
+              <w:t>0</w:t>
+            </w:r>
+          </w:p>
+        </w:tc>
+        <w:tc>
+          <w:tcPr>
+            <w:tcW w:w="1134" w:type="dxa"/>
+          </w:tcPr>
+          <w:p>
+            <w:r>
+              <w:rPr>
+                <w:lang w:val="en-US"/>
+              </w:rPr>
+              <w:t>0</w:t>
+            </w:r>
+            <w:r>
+              <w:t>.1</w:t>
+            </w:r>
+          </w:p>
+        </w:tc>
+        <w:tc>
+          <w:tcPr>
+            <w:tcW w:w="992" w:type="dxa"/>
+          </w:tcPr>
+          <w:p>
+            <w:pPr>
+              <w:rPr>
+                <w:lang w:val="en-US"/>
+              </w:rPr>
+            </w:pPr>
+            <w:r>
+              <w:t>800</w:t>
+            </w:r>
+          </w:p>
+        </w:tc>
+        <w:tc>
+          <w:tcPr>
+            <w:tcW w:w="1418" w:type="dxa"/>
+          </w:tcPr>
+          <w:p>
+            <w:r>
+              <w:t>0</w:t>
+            </w:r>
+          </w:p>
+        </w:tc>
+      </w:tr>
+      <w:tr>
+        <w:tc>
+          <w:tcPr>
+            <w:tcW w:w="533" w:type="dxa"/>
+          </w:tcPr>
+          <w:p>
+            <w:pPr>
+              <w:rPr>
+                <w:lang w:val="en-US"/>
+              </w:rPr>
+            </w:pPr>
+            <w:r>
+              <w:rPr>
+                <w:lang w:val="en-US"/>
+              </w:rPr>
+              <w:t>7</w:t>
+            </w:r>
+          </w:p>
+        </w:tc>
+        <w:tc>
+          <w:tcPr>
+            <w:tcW w:w="1132" w:type="dxa"/>
+          </w:tcPr>
+          <w:p>
+            <w:r>
+              <w:t>2</w:t>
+            </w:r>
+          </w:p>
+        </w:tc>
+        <w:tc>
+          <w:tcPr>
+            <w:tcW w:w="1420" w:type="dxa"/>
+          </w:tcPr>
+          <w:p>
+            <w:r>
+              <w:t>0</w:t>
+            </w:r>
+          </w:p>
+        </w:tc>
+        <w:tc>
+          <w:tcPr>
+            <w:tcW w:w="1134" w:type="dxa"/>
+          </w:tcPr>
+          <w:p>
+            <w:r>
+              <w:t>0.2</w:t>
+            </w:r>
+          </w:p>
+        </w:tc>
+        <w:tc>
+          <w:tcPr>
+            <w:tcW w:w="992" w:type="dxa"/>
+          </w:tcPr>
+          <w:p>
+            <w:r>
+              <w:t>800</w:t>
+            </w:r>
+          </w:p>
+        </w:tc>
+        <w:tc>
+          <w:tcPr>
+            <w:tcW w:w="1418" w:type="dxa"/>
+          </w:tcPr>
+          <w:p>
+            <w:r>
+              <w:t>0</w:t>
+            </w:r>
+          </w:p>
+        </w:tc>
+      </w:tr>
+    </w:tbl>
+    <w:p>
+      <w:pPr>
+        <w:rPr>
+          <w:lang w:val="en-US"/>
+        </w:rPr>
+      </w:pPr>
     </w:p>
     <w:sectPr>
       <w:pgSz w:w="11906" w:h="16838"/>
